--- a/Resume_LukeCampbell_dev.docx
+++ b/Resume_LukeCampbell_dev.docx
@@ -1,6 +1,6 @@
 
 <file path=word/document.xml><?xml version="1.0" encoding="utf-8"?>
-<w:document xmlns:wpc="http://schemas.microsoft.com/office/word/2010/wordprocessingCanvas" xmlns:cx="http://schemas.microsoft.com/office/drawing/2014/chartex" xmlns:mc="http://schemas.openxmlformats.org/markup-compatibility/2006" xmlns:o="urn:schemas-microsoft-com:office:office" xmlns:r="http://schemas.openxmlformats.org/officeDocument/2006/relationships" xmlns:m="http://schemas.openxmlformats.org/officeDocument/2006/math" xmlns:v="urn:schemas-microsoft-com:vml" xmlns:wp14="http://schemas.microsoft.com/office/word/2010/wordprocessingDrawing" xmlns:wp="http://schemas.openxmlformats.org/drawingml/2006/wordprocessingDrawing" xmlns:w10="urn:schemas-microsoft-com:office:word" xmlns:w="http://schemas.openxmlformats.org/wordprocessingml/2006/main" xmlns:w14="http://schemas.microsoft.com/office/word/2010/wordml" xmlns:w15="http://schemas.microsoft.com/office/word/2012/wordml" xmlns:w16se="http://schemas.microsoft.com/office/word/2015/wordml/symex" xmlns:wpg="http://schemas.microsoft.com/office/word/2010/wordprocessingGroup" xmlns:wpi="http://schemas.microsoft.com/office/word/2010/wordprocessingInk" xmlns:wne="http://schemas.microsoft.com/office/word/2006/wordml" xmlns:wps="http://schemas.microsoft.com/office/word/2010/wordprocessingShape" mc:Ignorable="w14 w15 w16se wp14">
+<w:document xmlns:wpc="http://schemas.microsoft.com/office/word/2010/wordprocessingCanvas" xmlns:cx="http://schemas.microsoft.com/office/drawing/2014/chartex" xmlns:cx1="http://schemas.microsoft.com/office/drawing/2015/9/8/chartex" xmlns:cx2="http://schemas.microsoft.com/office/drawing/2015/10/21/chartex" xmlns:cx3="http://schemas.microsoft.com/office/drawing/2016/5/9/chartex" xmlns:cx4="http://schemas.microsoft.com/office/drawing/2016/5/10/chartex" xmlns:cx5="http://schemas.microsoft.com/office/drawing/2016/5/11/chartex" xmlns:cx6="http://schemas.microsoft.com/office/drawing/2016/5/12/chartex" xmlns:cx7="http://schemas.microsoft.com/office/drawing/2016/5/13/chartex" xmlns:cx8="http://schemas.microsoft.com/office/drawing/2016/5/14/chartex" xmlns:mc="http://schemas.openxmlformats.org/markup-compatibility/2006" xmlns:aink="http://schemas.microsoft.com/office/drawing/2016/ink" xmlns:am3d="http://schemas.microsoft.com/office/drawing/2017/model3d" xmlns:o="urn:schemas-microsoft-com:office:office" xmlns:r="http://schemas.openxmlformats.org/officeDocument/2006/relationships" xmlns:m="http://schemas.openxmlformats.org/officeDocument/2006/math" xmlns:v="urn:schemas-microsoft-com:vml" xmlns:wp14="http://schemas.microsoft.com/office/word/2010/wordprocessingDrawing" xmlns:wp="http://schemas.openxmlformats.org/drawingml/2006/wordprocessingDrawing" xmlns:w10="urn:schemas-microsoft-com:office:word" xmlns:w="http://schemas.openxmlformats.org/wordprocessingml/2006/main" xmlns:w14="http://schemas.microsoft.com/office/word/2010/wordml" xmlns:w15="http://schemas.microsoft.com/office/word/2012/wordml" xmlns:w16cex="http://schemas.microsoft.com/office/word/2018/wordml/cex" xmlns:w16cid="http://schemas.microsoft.com/office/word/2016/wordml/cid" xmlns:w16="http://schemas.microsoft.com/office/word/2018/wordml" xmlns:w16sdtdh="http://schemas.microsoft.com/office/word/2020/wordml/sdtdatahash" xmlns:w16se="http://schemas.microsoft.com/office/word/2015/wordml/symex" xmlns:wpg="http://schemas.microsoft.com/office/word/2010/wordprocessingGroup" xmlns:wpi="http://schemas.microsoft.com/office/word/2010/wordprocessingInk" xmlns:wne="http://schemas.microsoft.com/office/word/2006/wordml" xmlns:wps="http://schemas.microsoft.com/office/word/2010/wordprocessingShape" mc:Ignorable="w14 w15 w16se w16cid w16 w16cex w16sdtdh wp14">
   <w:body>
     <w:p>
       <w:pPr>
@@ -18,6 +18,7 @@
           <w15:appearance w15:val="hidden"/>
           <w:text/>
         </w:sdtPr>
+        <w:sdtEndPr/>
         <w:sdtContent>
           <w:r>
             <w:t>Luke E Campbell</w:t>
@@ -195,25 +196,7 @@
           <w:i w:val="0"/>
           <w:shd w:val="clear" w:color="auto" w:fill="FFFFFF"/>
         </w:rPr>
-        <w:t xml:space="preserve">Administrator experience with Microsoft Office, Skype, Zoom, Active Directory, </w:t>
-      </w:r>
-      <w:proofErr w:type="spellStart"/>
-      <w:r>
-        <w:rPr>
-          <w:rFonts w:asciiTheme="minorHAnsi" w:hAnsiTheme="minorHAnsi" w:cs="Segoe UI"/>
-          <w:i w:val="0"/>
-          <w:shd w:val="clear" w:color="auto" w:fill="FFFFFF"/>
-        </w:rPr>
-        <w:t>Powerschool</w:t>
-      </w:r>
-      <w:proofErr w:type="spellEnd"/>
-      <w:r>
-        <w:rPr>
-          <w:rFonts w:asciiTheme="minorHAnsi" w:hAnsiTheme="minorHAnsi" w:cs="Segoe UI"/>
-          <w:i w:val="0"/>
-          <w:shd w:val="clear" w:color="auto" w:fill="FFFFFF"/>
-        </w:rPr>
-        <w:t>, Jira. Customer service skills used with students, parents, teachers in need of technological solutions. Trained users with new or troublesome technology.</w:t>
+        <w:t>Administrator experience with Microsoft Office, Skype, Zoom, Active Directory, Powerschool, Jira. Customer service skills used with students, parents, teachers in need of technological solutions. Trained users with new or troublesome technology.</w:t>
       </w:r>
       <w:r>
         <w:rPr>
@@ -463,8 +446,6 @@
         </w:rPr>
         <w:t>.</w:t>
       </w:r>
-      <w:bookmarkStart w:id="0" w:name="_GoBack"/>
-      <w:bookmarkEnd w:id="0"/>
     </w:p>
     <w:sdt>
       <w:sdtPr>
@@ -478,6 +459,7 @@
         <w:showingPlcHdr/>
         <w15:appearance w15:val="hidden"/>
       </w:sdtPr>
+      <w:sdtEndPr/>
       <w:sdtContent>
         <w:p>
           <w:pPr>
@@ -531,6 +513,7 @@
           <w:showingPlcHdr/>
           <w15:appearance w15:val="hidden"/>
         </w:sdtPr>
+        <w:sdtEndPr/>
         <w:sdtContent>
           <w:r>
             <w:t>Major</w:t>
@@ -560,6 +543,7 @@
           <w:showingPlcHdr/>
           <w15:appearance w15:val="hidden"/>
         </w:sdtPr>
+        <w:sdtEndPr/>
         <w:sdtContent>
           <w:r>
             <w:t>Minor</w:t>
@@ -593,6 +577,7 @@
           <w:showingPlcHdr/>
           <w15:appearance w15:val="hidden"/>
         </w:sdtPr>
+        <w:sdtEndPr/>
         <w:sdtContent>
           <w:r>
             <w:t>Skills &amp; Abilities</w:t>
@@ -607,7 +592,6 @@
       <w:pPr>
         <w:pStyle w:val="Heading2"/>
       </w:pPr>
-      <w:proofErr w:type="gramStart"/>
       <w:r>
         <w:rPr>
           <w:rFonts w:ascii="Segoe UI" w:hAnsi="Segoe UI" w:cs="Segoe UI"/>
@@ -615,98 +599,7 @@
           <w:szCs w:val="21"/>
           <w:shd w:val="clear" w:color="auto" w:fill="FFFFFF"/>
         </w:rPr>
-        <w:t>Python(</w:t>
-      </w:r>
-      <w:proofErr w:type="gramEnd"/>
-      <w:r>
-        <w:rPr>
-          <w:rFonts w:ascii="Segoe UI" w:hAnsi="Segoe UI" w:cs="Segoe UI"/>
-          <w:sz w:val="21"/>
-          <w:szCs w:val="21"/>
-          <w:shd w:val="clear" w:color="auto" w:fill="FFFFFF"/>
-        </w:rPr>
-        <w:t xml:space="preserve">4), </w:t>
-      </w:r>
-      <w:r>
-        <w:rPr>
-          <w:rFonts w:ascii="Segoe UI" w:hAnsi="Segoe UI" w:cs="Segoe UI"/>
-          <w:sz w:val="21"/>
-          <w:szCs w:val="21"/>
-          <w:shd w:val="clear" w:color="auto" w:fill="FFFFFF"/>
-        </w:rPr>
-        <w:t xml:space="preserve">Django(1), </w:t>
-      </w:r>
-      <w:r>
-        <w:rPr>
-          <w:rFonts w:ascii="Segoe UI" w:hAnsi="Segoe UI" w:cs="Segoe UI"/>
-          <w:sz w:val="21"/>
-          <w:szCs w:val="21"/>
-          <w:shd w:val="clear" w:color="auto" w:fill="FFFFFF"/>
-        </w:rPr>
-        <w:t>HTML(2), CSS(1</w:t>
-      </w:r>
-      <w:r>
-        <w:rPr>
-          <w:rFonts w:ascii="Segoe UI" w:hAnsi="Segoe UI" w:cs="Segoe UI"/>
-          <w:sz w:val="21"/>
-          <w:szCs w:val="21"/>
-          <w:shd w:val="clear" w:color="auto" w:fill="FFFFFF"/>
-        </w:rPr>
-        <w:t>),</w:t>
-      </w:r>
-      <w:r>
-        <w:rPr>
-          <w:rFonts w:ascii="Segoe UI" w:hAnsi="Segoe UI" w:cs="Segoe UI"/>
-          <w:sz w:val="21"/>
-          <w:szCs w:val="21"/>
-          <w:shd w:val="clear" w:color="auto" w:fill="FFFFFF"/>
-        </w:rPr>
-        <w:t xml:space="preserve"> </w:t>
-      </w:r>
-      <w:r>
-        <w:rPr>
-          <w:rFonts w:ascii="Segoe UI" w:hAnsi="Segoe UI" w:cs="Segoe UI"/>
-          <w:sz w:val="21"/>
-          <w:szCs w:val="21"/>
-          <w:shd w:val="clear" w:color="auto" w:fill="FFFFFF"/>
-        </w:rPr>
-        <w:t>Javas</w:t>
-      </w:r>
-      <w:r>
-        <w:rPr>
-          <w:rFonts w:ascii="Segoe UI" w:hAnsi="Segoe UI" w:cs="Segoe UI"/>
-          <w:sz w:val="21"/>
-          <w:szCs w:val="21"/>
-          <w:shd w:val="clear" w:color="auto" w:fill="FFFFFF"/>
-        </w:rPr>
-        <w:t>cript(1),</w:t>
-      </w:r>
-      <w:r>
-        <w:rPr>
-          <w:rFonts w:ascii="Segoe UI" w:hAnsi="Segoe UI" w:cs="Segoe UI"/>
-          <w:sz w:val="21"/>
-          <w:szCs w:val="21"/>
-          <w:shd w:val="clear" w:color="auto" w:fill="FFFFFF"/>
-        </w:rPr>
-        <w:t xml:space="preserve"> Mathematics &amp; Modelling(7), Group Management &amp; Coordination(4)</w:t>
-      </w:r>
-      <w:r>
-        <w:rPr>
-          <w:rFonts w:ascii="Segoe UI" w:hAnsi="Segoe UI" w:cs="Segoe UI"/>
-          <w:sz w:val="21"/>
-          <w:szCs w:val="21"/>
-          <w:shd w:val="clear" w:color="auto" w:fill="FFFFFF"/>
-        </w:rPr>
-        <w:t xml:space="preserve">, </w:t>
-      </w:r>
-      <w:r>
-        <w:rPr>
-          <w:rFonts w:ascii="Segoe UI" w:hAnsi="Segoe UI" w:cs="Segoe UI"/>
-          <w:sz w:val="21"/>
-          <w:szCs w:val="21"/>
-          <w:shd w:val="clear" w:color="auto" w:fill="FFFFFF"/>
-        </w:rPr>
-        <w:t>Leading Meetings(4)</w:t>
+        <w:t>Python(4), Django(1), HTML(2), CSS(1), Javascript(1), Mathematics &amp; Modeling(7), Group Management &amp; Coordination(4), Leading Meetings(4)</w:t>
       </w:r>
       <w:r>
         <w:rPr>
@@ -780,7 +673,7 @@
 </file>
 
 <file path=word/endnotes.xml><?xml version="1.0" encoding="utf-8"?>
-<w:endnotes xmlns:wpc="http://schemas.microsoft.com/office/word/2010/wordprocessingCanvas" xmlns:cx="http://schemas.microsoft.com/office/drawing/2014/chartex" xmlns:mc="http://schemas.openxmlformats.org/markup-compatibility/2006" xmlns:o="urn:schemas-microsoft-com:office:office" xmlns:r="http://schemas.openxmlformats.org/officeDocument/2006/relationships" xmlns:m="http://schemas.openxmlformats.org/officeDocument/2006/math" xmlns:v="urn:schemas-microsoft-com:vml" xmlns:wp14="http://schemas.microsoft.com/office/word/2010/wordprocessingDrawing" xmlns:wp="http://schemas.openxmlformats.org/drawingml/2006/wordprocessingDrawing" xmlns:w10="urn:schemas-microsoft-com:office:word" xmlns:w="http://schemas.openxmlformats.org/wordprocessingml/2006/main" xmlns:w14="http://schemas.microsoft.com/office/word/2010/wordml" xmlns:w15="http://schemas.microsoft.com/office/word/2012/wordml" xmlns:w16se="http://schemas.microsoft.com/office/word/2015/wordml/symex" xmlns:wpg="http://schemas.microsoft.com/office/word/2010/wordprocessingGroup" xmlns:wpi="http://schemas.microsoft.com/office/word/2010/wordprocessingInk" xmlns:wne="http://schemas.microsoft.com/office/word/2006/wordml" xmlns:wps="http://schemas.microsoft.com/office/word/2010/wordprocessingShape" mc:Ignorable="w14 w15 w16se wp14">
+<w:endnotes xmlns:wpc="http://schemas.microsoft.com/office/word/2010/wordprocessingCanvas" xmlns:cx="http://schemas.microsoft.com/office/drawing/2014/chartex" xmlns:cx1="http://schemas.microsoft.com/office/drawing/2015/9/8/chartex" xmlns:cx2="http://schemas.microsoft.com/office/drawing/2015/10/21/chartex" xmlns:cx3="http://schemas.microsoft.com/office/drawing/2016/5/9/chartex" xmlns:cx4="http://schemas.microsoft.com/office/drawing/2016/5/10/chartex" xmlns:cx5="http://schemas.microsoft.com/office/drawing/2016/5/11/chartex" xmlns:cx6="http://schemas.microsoft.com/office/drawing/2016/5/12/chartex" xmlns:cx7="http://schemas.microsoft.com/office/drawing/2016/5/13/chartex" xmlns:cx8="http://schemas.microsoft.com/office/drawing/2016/5/14/chartex" xmlns:mc="http://schemas.openxmlformats.org/markup-compatibility/2006" xmlns:aink="http://schemas.microsoft.com/office/drawing/2016/ink" xmlns:am3d="http://schemas.microsoft.com/office/drawing/2017/model3d" xmlns:o="urn:schemas-microsoft-com:office:office" xmlns:r="http://schemas.openxmlformats.org/officeDocument/2006/relationships" xmlns:m="http://schemas.openxmlformats.org/officeDocument/2006/math" xmlns:v="urn:schemas-microsoft-com:vml" xmlns:wp14="http://schemas.microsoft.com/office/word/2010/wordprocessingDrawing" xmlns:wp="http://schemas.openxmlformats.org/drawingml/2006/wordprocessingDrawing" xmlns:w10="urn:schemas-microsoft-com:office:word" xmlns:w="http://schemas.openxmlformats.org/wordprocessingml/2006/main" xmlns:w14="http://schemas.microsoft.com/office/word/2010/wordml" xmlns:w15="http://schemas.microsoft.com/office/word/2012/wordml" xmlns:w16cex="http://schemas.microsoft.com/office/word/2018/wordml/cex" xmlns:w16cid="http://schemas.microsoft.com/office/word/2016/wordml/cid" xmlns:w16="http://schemas.microsoft.com/office/word/2018/wordml" xmlns:w16sdtdh="http://schemas.microsoft.com/office/word/2020/wordml/sdtdatahash" xmlns:w16se="http://schemas.microsoft.com/office/word/2015/wordml/symex" xmlns:wpg="http://schemas.microsoft.com/office/word/2010/wordprocessingGroup" xmlns:wpi="http://schemas.microsoft.com/office/word/2010/wordprocessingInk" xmlns:wne="http://schemas.microsoft.com/office/word/2006/wordml" xmlns:wps="http://schemas.microsoft.com/office/word/2010/wordprocessingShape" mc:Ignorable="w14 w15 w16se w16cid w16 w16cex w16sdtdh wp14">
   <w:endnote w:type="separator" w:id="-1">
     <w:p>
       <w:pPr>
@@ -805,7 +698,7 @@
 </file>
 
 <file path=word/footer1.xml><?xml version="1.0" encoding="utf-8"?>
-<w:ftr xmlns:wpc="http://schemas.microsoft.com/office/word/2010/wordprocessingCanvas" xmlns:cx="http://schemas.microsoft.com/office/drawing/2014/chartex" xmlns:mc="http://schemas.openxmlformats.org/markup-compatibility/2006" xmlns:o="urn:schemas-microsoft-com:office:office" xmlns:r="http://schemas.openxmlformats.org/officeDocument/2006/relationships" xmlns:m="http://schemas.openxmlformats.org/officeDocument/2006/math" xmlns:v="urn:schemas-microsoft-com:vml" xmlns:wp14="http://schemas.microsoft.com/office/word/2010/wordprocessingDrawing" xmlns:wp="http://schemas.openxmlformats.org/drawingml/2006/wordprocessingDrawing" xmlns:w10="urn:schemas-microsoft-com:office:word" xmlns:w="http://schemas.openxmlformats.org/wordprocessingml/2006/main" xmlns:w14="http://schemas.microsoft.com/office/word/2010/wordml" xmlns:w15="http://schemas.microsoft.com/office/word/2012/wordml" xmlns:w16se="http://schemas.microsoft.com/office/word/2015/wordml/symex" xmlns:wpg="http://schemas.microsoft.com/office/word/2010/wordprocessingGroup" xmlns:wpi="http://schemas.microsoft.com/office/word/2010/wordprocessingInk" xmlns:wne="http://schemas.microsoft.com/office/word/2006/wordml" xmlns:wps="http://schemas.microsoft.com/office/word/2010/wordprocessingShape" mc:Ignorable="w14 w15 w16se wp14">
+<w:ftr xmlns:wpc="http://schemas.microsoft.com/office/word/2010/wordprocessingCanvas" xmlns:cx="http://schemas.microsoft.com/office/drawing/2014/chartex" xmlns:cx1="http://schemas.microsoft.com/office/drawing/2015/9/8/chartex" xmlns:cx2="http://schemas.microsoft.com/office/drawing/2015/10/21/chartex" xmlns:cx3="http://schemas.microsoft.com/office/drawing/2016/5/9/chartex" xmlns:cx4="http://schemas.microsoft.com/office/drawing/2016/5/10/chartex" xmlns:cx5="http://schemas.microsoft.com/office/drawing/2016/5/11/chartex" xmlns:cx6="http://schemas.microsoft.com/office/drawing/2016/5/12/chartex" xmlns:cx7="http://schemas.microsoft.com/office/drawing/2016/5/13/chartex" xmlns:cx8="http://schemas.microsoft.com/office/drawing/2016/5/14/chartex" xmlns:mc="http://schemas.openxmlformats.org/markup-compatibility/2006" xmlns:aink="http://schemas.microsoft.com/office/drawing/2016/ink" xmlns:am3d="http://schemas.microsoft.com/office/drawing/2017/model3d" xmlns:o="urn:schemas-microsoft-com:office:office" xmlns:r="http://schemas.openxmlformats.org/officeDocument/2006/relationships" xmlns:m="http://schemas.openxmlformats.org/officeDocument/2006/math" xmlns:v="urn:schemas-microsoft-com:vml" xmlns:wp14="http://schemas.microsoft.com/office/word/2010/wordprocessingDrawing" xmlns:wp="http://schemas.openxmlformats.org/drawingml/2006/wordprocessingDrawing" xmlns:w10="urn:schemas-microsoft-com:office:word" xmlns:w="http://schemas.openxmlformats.org/wordprocessingml/2006/main" xmlns:w14="http://schemas.microsoft.com/office/word/2010/wordml" xmlns:w15="http://schemas.microsoft.com/office/word/2012/wordml" xmlns:w16cex="http://schemas.microsoft.com/office/word/2018/wordml/cex" xmlns:w16cid="http://schemas.microsoft.com/office/word/2016/wordml/cid" xmlns:w16="http://schemas.microsoft.com/office/word/2018/wordml" xmlns:w16sdtdh="http://schemas.microsoft.com/office/word/2020/wordml/sdtdatahash" xmlns:w16se="http://schemas.microsoft.com/office/word/2015/wordml/symex" xmlns:wpg="http://schemas.microsoft.com/office/word/2010/wordprocessingGroup" xmlns:wpi="http://schemas.microsoft.com/office/word/2010/wordprocessingInk" xmlns:wne="http://schemas.microsoft.com/office/word/2006/wordml" xmlns:wps="http://schemas.microsoft.com/office/word/2010/wordprocessingShape" mc:Ignorable="w14 w15 w16se w16cid w16 w16cex w16sdtdh wp14">
   <w:sdt>
     <w:sdtPr>
       <w:id w:val="-1341617930"/>
@@ -852,7 +745,7 @@
 </file>
 
 <file path=word/footnotes.xml><?xml version="1.0" encoding="utf-8"?>
-<w:footnotes xmlns:wpc="http://schemas.microsoft.com/office/word/2010/wordprocessingCanvas" xmlns:cx="http://schemas.microsoft.com/office/drawing/2014/chartex" xmlns:mc="http://schemas.openxmlformats.org/markup-compatibility/2006" xmlns:o="urn:schemas-microsoft-com:office:office" xmlns:r="http://schemas.openxmlformats.org/officeDocument/2006/relationships" xmlns:m="http://schemas.openxmlformats.org/officeDocument/2006/math" xmlns:v="urn:schemas-microsoft-com:vml" xmlns:wp14="http://schemas.microsoft.com/office/word/2010/wordprocessingDrawing" xmlns:wp="http://schemas.openxmlformats.org/drawingml/2006/wordprocessingDrawing" xmlns:w10="urn:schemas-microsoft-com:office:word" xmlns:w="http://schemas.openxmlformats.org/wordprocessingml/2006/main" xmlns:w14="http://schemas.microsoft.com/office/word/2010/wordml" xmlns:w15="http://schemas.microsoft.com/office/word/2012/wordml" xmlns:w16se="http://schemas.microsoft.com/office/word/2015/wordml/symex" xmlns:wpg="http://schemas.microsoft.com/office/word/2010/wordprocessingGroup" xmlns:wpi="http://schemas.microsoft.com/office/word/2010/wordprocessingInk" xmlns:wne="http://schemas.microsoft.com/office/word/2006/wordml" xmlns:wps="http://schemas.microsoft.com/office/word/2010/wordprocessingShape" mc:Ignorable="w14 w15 w16se wp14">
+<w:footnotes xmlns:wpc="http://schemas.microsoft.com/office/word/2010/wordprocessingCanvas" xmlns:cx="http://schemas.microsoft.com/office/drawing/2014/chartex" xmlns:cx1="http://schemas.microsoft.com/office/drawing/2015/9/8/chartex" xmlns:cx2="http://schemas.microsoft.com/office/drawing/2015/10/21/chartex" xmlns:cx3="http://schemas.microsoft.com/office/drawing/2016/5/9/chartex" xmlns:cx4="http://schemas.microsoft.com/office/drawing/2016/5/10/chartex" xmlns:cx5="http://schemas.microsoft.com/office/drawing/2016/5/11/chartex" xmlns:cx6="http://schemas.microsoft.com/office/drawing/2016/5/12/chartex" xmlns:cx7="http://schemas.microsoft.com/office/drawing/2016/5/13/chartex" xmlns:cx8="http://schemas.microsoft.com/office/drawing/2016/5/14/chartex" xmlns:mc="http://schemas.openxmlformats.org/markup-compatibility/2006" xmlns:aink="http://schemas.microsoft.com/office/drawing/2016/ink" xmlns:am3d="http://schemas.microsoft.com/office/drawing/2017/model3d" xmlns:o="urn:schemas-microsoft-com:office:office" xmlns:r="http://schemas.openxmlformats.org/officeDocument/2006/relationships" xmlns:m="http://schemas.openxmlformats.org/officeDocument/2006/math" xmlns:v="urn:schemas-microsoft-com:vml" xmlns:wp14="http://schemas.microsoft.com/office/word/2010/wordprocessingDrawing" xmlns:wp="http://schemas.openxmlformats.org/drawingml/2006/wordprocessingDrawing" xmlns:w10="urn:schemas-microsoft-com:office:word" xmlns:w="http://schemas.openxmlformats.org/wordprocessingml/2006/main" xmlns:w14="http://schemas.microsoft.com/office/word/2010/wordml" xmlns:w15="http://schemas.microsoft.com/office/word/2012/wordml" xmlns:w16cex="http://schemas.microsoft.com/office/word/2018/wordml/cex" xmlns:w16cid="http://schemas.microsoft.com/office/word/2016/wordml/cid" xmlns:w16="http://schemas.microsoft.com/office/word/2018/wordml" xmlns:w16sdtdh="http://schemas.microsoft.com/office/word/2020/wordml/sdtdatahash" xmlns:w16se="http://schemas.microsoft.com/office/word/2015/wordml/symex" xmlns:wpg="http://schemas.microsoft.com/office/word/2010/wordprocessingGroup" xmlns:wpi="http://schemas.microsoft.com/office/word/2010/wordprocessingInk" xmlns:wne="http://schemas.microsoft.com/office/word/2006/wordml" xmlns:wps="http://schemas.microsoft.com/office/word/2010/wordprocessingShape" mc:Ignorable="w14 w15 w16se w16cid w16 w16cex w16sdtdh wp14">
   <w:footnote w:type="separator" w:id="-1">
     <w:p>
       <w:pPr>
@@ -877,7 +770,7 @@
 </file>
 
 <file path=word/numbering.xml><?xml version="1.0" encoding="utf-8"?>
-<w:numbering xmlns:wpc="http://schemas.microsoft.com/office/word/2010/wordprocessingCanvas" xmlns:cx="http://schemas.microsoft.com/office/drawing/2014/chartex" xmlns:mc="http://schemas.openxmlformats.org/markup-compatibility/2006" xmlns:o="urn:schemas-microsoft-com:office:office" xmlns:r="http://schemas.openxmlformats.org/officeDocument/2006/relationships" xmlns:m="http://schemas.openxmlformats.org/officeDocument/2006/math" xmlns:v="urn:schemas-microsoft-com:vml" xmlns:wp14="http://schemas.microsoft.com/office/word/2010/wordprocessingDrawing" xmlns:wp="http://schemas.openxmlformats.org/drawingml/2006/wordprocessingDrawing" xmlns:w10="urn:schemas-microsoft-com:office:word" xmlns:w="http://schemas.openxmlformats.org/wordprocessingml/2006/main" xmlns:w14="http://schemas.microsoft.com/office/word/2010/wordml" xmlns:w15="http://schemas.microsoft.com/office/word/2012/wordml" xmlns:w16se="http://schemas.microsoft.com/office/word/2015/wordml/symex" xmlns:wpg="http://schemas.microsoft.com/office/word/2010/wordprocessingGroup" xmlns:wpi="http://schemas.microsoft.com/office/word/2010/wordprocessingInk" xmlns:wne="http://schemas.microsoft.com/office/word/2006/wordml" xmlns:wps="http://schemas.microsoft.com/office/word/2010/wordprocessingShape" mc:Ignorable="w14 w15 w16se wp14">
+<w:numbering xmlns:wpc="http://schemas.microsoft.com/office/word/2010/wordprocessingCanvas" xmlns:cx="http://schemas.microsoft.com/office/drawing/2014/chartex" xmlns:cx1="http://schemas.microsoft.com/office/drawing/2015/9/8/chartex" xmlns:cx2="http://schemas.microsoft.com/office/drawing/2015/10/21/chartex" xmlns:cx3="http://schemas.microsoft.com/office/drawing/2016/5/9/chartex" xmlns:cx4="http://schemas.microsoft.com/office/drawing/2016/5/10/chartex" xmlns:cx5="http://schemas.microsoft.com/office/drawing/2016/5/11/chartex" xmlns:cx6="http://schemas.microsoft.com/office/drawing/2016/5/12/chartex" xmlns:cx7="http://schemas.microsoft.com/office/drawing/2016/5/13/chartex" xmlns:cx8="http://schemas.microsoft.com/office/drawing/2016/5/14/chartex" xmlns:mc="http://schemas.openxmlformats.org/markup-compatibility/2006" xmlns:aink="http://schemas.microsoft.com/office/drawing/2016/ink" xmlns:am3d="http://schemas.microsoft.com/office/drawing/2017/model3d" xmlns:o="urn:schemas-microsoft-com:office:office" xmlns:r="http://schemas.openxmlformats.org/officeDocument/2006/relationships" xmlns:m="http://schemas.openxmlformats.org/officeDocument/2006/math" xmlns:v="urn:schemas-microsoft-com:vml" xmlns:wp14="http://schemas.microsoft.com/office/word/2010/wordprocessingDrawing" xmlns:wp="http://schemas.openxmlformats.org/drawingml/2006/wordprocessingDrawing" xmlns:w10="urn:schemas-microsoft-com:office:word" xmlns:w="http://schemas.openxmlformats.org/wordprocessingml/2006/main" xmlns:w14="http://schemas.microsoft.com/office/word/2010/wordml" xmlns:w15="http://schemas.microsoft.com/office/word/2012/wordml" xmlns:w16cex="http://schemas.microsoft.com/office/word/2018/wordml/cex" xmlns:w16cid="http://schemas.microsoft.com/office/word/2016/wordml/cid" xmlns:w16="http://schemas.microsoft.com/office/word/2018/wordml" xmlns:w16sdtdh="http://schemas.microsoft.com/office/word/2020/wordml/sdtdatahash" xmlns:w16se="http://schemas.microsoft.com/office/word/2015/wordml/symex" xmlns:wpg="http://schemas.microsoft.com/office/word/2010/wordprocessingGroup" xmlns:wpi="http://schemas.microsoft.com/office/word/2010/wordprocessingInk" xmlns:wne="http://schemas.microsoft.com/office/word/2006/wordml" xmlns:wps="http://schemas.microsoft.com/office/word/2010/wordprocessingShape" mc:Ignorable="w14 w15 w16se w16cid w16 w16cex w16sdtdh wp14">
   <w:abstractNum w:abstractNumId="0" w15:restartNumberingAfterBreak="0">
     <w:nsid w:val="FFFFFF7C"/>
     <w:multiLevelType w:val="singleLevel"/>
@@ -1922,7 +1815,7 @@
 </file>
 
 <file path=word/styles.xml><?xml version="1.0" encoding="utf-8"?>
-<w:styles xmlns:mc="http://schemas.openxmlformats.org/markup-compatibility/2006" xmlns:r="http://schemas.openxmlformats.org/officeDocument/2006/relationships" xmlns:w="http://schemas.openxmlformats.org/wordprocessingml/2006/main" xmlns:w14="http://schemas.microsoft.com/office/word/2010/wordml" xmlns:w15="http://schemas.microsoft.com/office/word/2012/wordml" xmlns:w16se="http://schemas.microsoft.com/office/word/2015/wordml/symex" mc:Ignorable="w14 w15 w16se">
+<w:styles xmlns:mc="http://schemas.openxmlformats.org/markup-compatibility/2006" xmlns:r="http://schemas.openxmlformats.org/officeDocument/2006/relationships" xmlns:w="http://schemas.openxmlformats.org/wordprocessingml/2006/main" xmlns:w14="http://schemas.microsoft.com/office/word/2010/wordml" xmlns:w15="http://schemas.microsoft.com/office/word/2012/wordml" xmlns:w16cex="http://schemas.microsoft.com/office/word/2018/wordml/cex" xmlns:w16cid="http://schemas.microsoft.com/office/word/2016/wordml/cid" xmlns:w16="http://schemas.microsoft.com/office/word/2018/wordml" xmlns:w16sdtdh="http://schemas.microsoft.com/office/word/2020/wordml/sdtdatahash" xmlns:w16se="http://schemas.microsoft.com/office/word/2015/wordml/symex" mc:Ignorable="w14 w15 w16se w16cid w16 w16cex w16sdtdh">
   <w:docDefaults>
     <w:rPrDefault>
       <w:rPr>
@@ -1939,7 +1832,7 @@
       </w:pPr>
     </w:pPrDefault>
   </w:docDefaults>
-  <w:latentStyles w:defLockedState="0" w:defUIPriority="99" w:defSemiHidden="0" w:defUnhideWhenUsed="0" w:defQFormat="0" w:count="371">
+  <w:latentStyles w:defLockedState="0" w:defUIPriority="99" w:defSemiHidden="0" w:defUnhideWhenUsed="0" w:defQFormat="0" w:count="376">
     <w:lsdException w:name="Normal" w:uiPriority="0" w:qFormat="1"/>
     <w:lsdException w:name="heading 1" w:uiPriority="9" w:qFormat="1"/>
     <w:lsdException w:name="heading 2" w:semiHidden="1" w:uiPriority="9" w:unhideWhenUsed="1" w:qFormat="1"/>
@@ -2045,7 +1938,6 @@
     <w:lsdException w:name="HTML Sample" w:semiHidden="1" w:unhideWhenUsed="1"/>
     <w:lsdException w:name="HTML Typewriter" w:semiHidden="1" w:unhideWhenUsed="1"/>
     <w:lsdException w:name="HTML Variable" w:semiHidden="1" w:unhideWhenUsed="1"/>
-    <w:lsdException w:name="Normal Table" w:semiHidden="1" w:unhideWhenUsed="1"/>
     <w:lsdException w:name="annotation subject" w:semiHidden="1" w:unhideWhenUsed="1"/>
     <w:lsdException w:name="No List" w:semiHidden="1" w:unhideWhenUsed="1"/>
     <w:lsdException w:name="Outline List 1" w:semiHidden="1" w:unhideWhenUsed="1"/>
@@ -2088,11 +1980,8 @@
     <w:lsdException w:name="Table Contemporary" w:semiHidden="1" w:unhideWhenUsed="1"/>
     <w:lsdException w:name="Table Elegant" w:semiHidden="1" w:unhideWhenUsed="1"/>
     <w:lsdException w:name="Table Professional" w:semiHidden="1" w:unhideWhenUsed="1"/>
-    <w:lsdException w:name="Table Subtle 1" w:semiHidden="1" w:unhideWhenUsed="1"/>
     <w:lsdException w:name="Table Subtle 2" w:semiHidden="1" w:unhideWhenUsed="1"/>
     <w:lsdException w:name="Table Web 1" w:semiHidden="1" w:unhideWhenUsed="1"/>
-    <w:lsdException w:name="Table Web 2" w:semiHidden="1" w:unhideWhenUsed="1"/>
-    <w:lsdException w:name="Table Web 3" w:semiHidden="1" w:unhideWhenUsed="1"/>
     <w:lsdException w:name="Balloon Text" w:semiHidden="1" w:unhideWhenUsed="1"/>
     <w:lsdException w:name="Table Grid" w:uiPriority="39"/>
     <w:lsdException w:name="Table Theme" w:semiHidden="1" w:unhideWhenUsed="1"/>
@@ -2311,6 +2200,11 @@
     <w:lsdException w:name="List Table 5 Dark Accent 6" w:uiPriority="50"/>
     <w:lsdException w:name="List Table 6 Colorful Accent 6" w:uiPriority="51"/>
     <w:lsdException w:name="List Table 7 Colorful Accent 6" w:uiPriority="52"/>
+    <w:lsdException w:name="Mention" w:semiHidden="1" w:unhideWhenUsed="1"/>
+    <w:lsdException w:name="Smart Hyperlink" w:semiHidden="1" w:unhideWhenUsed="1"/>
+    <w:lsdException w:name="Hashtag" w:semiHidden="1" w:unhideWhenUsed="1"/>
+    <w:lsdException w:name="Unresolved Mention" w:semiHidden="1" w:unhideWhenUsed="1"/>
+    <w:lsdException w:name="Smart Link" w:semiHidden="1" w:unhideWhenUsed="1"/>
   </w:latentStyles>
   <w:style w:type="paragraph" w:default="1" w:styleId="Normal">
     <w:name w:val="Normal"/>
@@ -10511,8 +10405,8 @@
       </w:tcPr>
     </w:tblStylePr>
   </w:style>
-  <w:style w:type="character" w:customStyle="1" w:styleId="Hashtag">
-    <w:name w:val="Hashtag"/>
+  <w:style w:type="character" w:customStyle="1" w:styleId="Hashtag1">
+    <w:name w:val="Hashtag1"/>
     <w:basedOn w:val="DefaultParagraphFont"/>
     <w:uiPriority w:val="99"/>
     <w:semiHidden/>
@@ -23313,8 +23207,8 @@
       </w:tcPr>
     </w:tblStylePr>
   </w:style>
-  <w:style w:type="character" w:customStyle="1" w:styleId="Mention">
-    <w:name w:val="Mention"/>
+  <w:style w:type="character" w:customStyle="1" w:styleId="Mention1">
+    <w:name w:val="Mention1"/>
     <w:basedOn w:val="DefaultParagraphFont"/>
     <w:uiPriority w:val="99"/>
     <w:semiHidden/>
@@ -23934,8 +23828,8 @@
     <w:semiHidden/>
     <w:rsid w:val="00CC75DB"/>
   </w:style>
-  <w:style w:type="character" w:customStyle="1" w:styleId="SmartHyperlink">
-    <w:name w:val="Smart Hyperlink"/>
+  <w:style w:type="character" w:customStyle="1" w:styleId="SmartHyperlink1">
+    <w:name w:val="Smart Hyperlink1"/>
     <w:basedOn w:val="DefaultParagraphFont"/>
     <w:uiPriority w:val="99"/>
     <w:semiHidden/>
@@ -27302,8 +27196,8 @@
       <w:sz w:val="32"/>
     </w:rPr>
   </w:style>
-  <w:style w:type="character" w:customStyle="1" w:styleId="UnresolvedMention">
-    <w:name w:val="Unresolved Mention"/>
+  <w:style w:type="character" w:customStyle="1" w:styleId="UnresolvedMention1">
+    <w:name w:val="Unresolved Mention1"/>
     <w:basedOn w:val="DefaultParagraphFont"/>
     <w:uiPriority w:val="99"/>
     <w:semiHidden/>
@@ -27318,7 +27212,7 @@
 </file>
 
 <file path=word/glossary/document.xml><?xml version="1.0" encoding="utf-8"?>
-<w:glossaryDocument xmlns:wpc="http://schemas.microsoft.com/office/word/2010/wordprocessingCanvas" xmlns:cx="http://schemas.microsoft.com/office/drawing/2014/chartex" xmlns:mc="http://schemas.openxmlformats.org/markup-compatibility/2006" xmlns:o="urn:schemas-microsoft-com:office:office" xmlns:r="http://schemas.openxmlformats.org/officeDocument/2006/relationships" xmlns:m="http://schemas.openxmlformats.org/officeDocument/2006/math" xmlns:v="urn:schemas-microsoft-com:vml" xmlns:wp14="http://schemas.microsoft.com/office/word/2010/wordprocessingDrawing" xmlns:wp="http://schemas.openxmlformats.org/drawingml/2006/wordprocessingDrawing" xmlns:w10="urn:schemas-microsoft-com:office:word" xmlns:w="http://schemas.openxmlformats.org/wordprocessingml/2006/main" xmlns:w14="http://schemas.microsoft.com/office/word/2010/wordml" xmlns:w15="http://schemas.microsoft.com/office/word/2012/wordml" xmlns:w16se="http://schemas.microsoft.com/office/word/2015/wordml/symex" xmlns:wpg="http://schemas.microsoft.com/office/word/2010/wordprocessingGroup" xmlns:wpi="http://schemas.microsoft.com/office/word/2010/wordprocessingInk" xmlns:wne="http://schemas.microsoft.com/office/word/2006/wordml" xmlns:wps="http://schemas.microsoft.com/office/word/2010/wordprocessingShape" mc:Ignorable="w14 w15 w16se wp14">
+<w:glossaryDocument xmlns:wpc="http://schemas.microsoft.com/office/word/2010/wordprocessingCanvas" xmlns:cx="http://schemas.microsoft.com/office/drawing/2014/chartex" xmlns:cx1="http://schemas.microsoft.com/office/drawing/2015/9/8/chartex" xmlns:cx2="http://schemas.microsoft.com/office/drawing/2015/10/21/chartex" xmlns:cx3="http://schemas.microsoft.com/office/drawing/2016/5/9/chartex" xmlns:cx4="http://schemas.microsoft.com/office/drawing/2016/5/10/chartex" xmlns:cx5="http://schemas.microsoft.com/office/drawing/2016/5/11/chartex" xmlns:cx6="http://schemas.microsoft.com/office/drawing/2016/5/12/chartex" xmlns:cx7="http://schemas.microsoft.com/office/drawing/2016/5/13/chartex" xmlns:cx8="http://schemas.microsoft.com/office/drawing/2016/5/14/chartex" xmlns:mc="http://schemas.openxmlformats.org/markup-compatibility/2006" xmlns:aink="http://schemas.microsoft.com/office/drawing/2016/ink" xmlns:am3d="http://schemas.microsoft.com/office/drawing/2017/model3d" xmlns:o="urn:schemas-microsoft-com:office:office" xmlns:r="http://schemas.openxmlformats.org/officeDocument/2006/relationships" xmlns:m="http://schemas.openxmlformats.org/officeDocument/2006/math" xmlns:v="urn:schemas-microsoft-com:vml" xmlns:wp14="http://schemas.microsoft.com/office/word/2010/wordprocessingDrawing" xmlns:wp="http://schemas.openxmlformats.org/drawingml/2006/wordprocessingDrawing" xmlns:w10="urn:schemas-microsoft-com:office:word" xmlns:w="http://schemas.openxmlformats.org/wordprocessingml/2006/main" xmlns:w14="http://schemas.microsoft.com/office/word/2010/wordml" xmlns:w15="http://schemas.microsoft.com/office/word/2012/wordml" xmlns:w16cex="http://schemas.microsoft.com/office/word/2018/wordml/cex" xmlns:w16cid="http://schemas.microsoft.com/office/word/2016/wordml/cid" xmlns:w16="http://schemas.microsoft.com/office/word/2018/wordml" xmlns:w16sdtdh="http://schemas.microsoft.com/office/word/2020/wordml/sdtdatahash" xmlns:w16se="http://schemas.microsoft.com/office/word/2015/wordml/symex" xmlns:wpg="http://schemas.microsoft.com/office/word/2010/wordprocessingGroup" xmlns:wpi="http://schemas.microsoft.com/office/word/2010/wordprocessingInk" xmlns:wne="http://schemas.microsoft.com/office/word/2006/wordml" xmlns:wps="http://schemas.microsoft.com/office/word/2010/wordprocessingShape" mc:Ignorable="w14 w15 w16se w16cid w16 w16cex w16sdtdh wp14">
   <w:docParts>
     <w:docPart>
       <w:docPartPr>
@@ -27455,7 +27349,7 @@
 </file>
 
 <file path=word/glossary/fontTable.xml><?xml version="1.0" encoding="utf-8"?>
-<w:fonts xmlns:mc="http://schemas.openxmlformats.org/markup-compatibility/2006" xmlns:r="http://schemas.openxmlformats.org/officeDocument/2006/relationships" xmlns:w="http://schemas.openxmlformats.org/wordprocessingml/2006/main" xmlns:w14="http://schemas.microsoft.com/office/word/2010/wordml" xmlns:w15="http://schemas.microsoft.com/office/word/2012/wordml" xmlns:w16se="http://schemas.microsoft.com/office/word/2015/wordml/symex" mc:Ignorable="w14 w15 w16se">
+<w:fonts xmlns:mc="http://schemas.openxmlformats.org/markup-compatibility/2006" xmlns:r="http://schemas.openxmlformats.org/officeDocument/2006/relationships" xmlns:w="http://schemas.openxmlformats.org/wordprocessingml/2006/main" xmlns:w14="http://schemas.microsoft.com/office/word/2010/wordml" xmlns:w15="http://schemas.microsoft.com/office/word/2012/wordml" xmlns:w16cex="http://schemas.microsoft.com/office/word/2018/wordml/cex" xmlns:w16cid="http://schemas.microsoft.com/office/word/2016/wordml/cid" xmlns:w16="http://schemas.microsoft.com/office/word/2018/wordml" xmlns:w16sdtdh="http://schemas.microsoft.com/office/word/2020/wordml/sdtdatahash" xmlns:w16se="http://schemas.microsoft.com/office/word/2015/wordml/symex" mc:Ignorable="w14 w15 w16se w16cid w16 w16cex w16sdtdh">
   <w:font w:name="Symbol">
     <w:panose1 w:val="05050102010706020507"/>
     <w:charset w:val="02"/>
@@ -27539,7 +27433,7 @@
 </file>
 
 <file path=word/glossary/settings.xml><?xml version="1.0" encoding="utf-8"?>
-<w:settings xmlns:mc="http://schemas.openxmlformats.org/markup-compatibility/2006" xmlns:o="urn:schemas-microsoft-com:office:office" xmlns:r="http://schemas.openxmlformats.org/officeDocument/2006/relationships" xmlns:m="http://schemas.openxmlformats.org/officeDocument/2006/math" xmlns:v="urn:schemas-microsoft-com:vml" xmlns:w10="urn:schemas-microsoft-com:office:word" xmlns:w="http://schemas.openxmlformats.org/wordprocessingml/2006/main" xmlns:w14="http://schemas.microsoft.com/office/word/2010/wordml" xmlns:w15="http://schemas.microsoft.com/office/word/2012/wordml" xmlns:w16se="http://schemas.microsoft.com/office/word/2015/wordml/symex" xmlns:sl="http://schemas.openxmlformats.org/schemaLibrary/2006/main" mc:Ignorable="w14 w15 w16se">
+<w:settings xmlns:mc="http://schemas.openxmlformats.org/markup-compatibility/2006" xmlns:o="urn:schemas-microsoft-com:office:office" xmlns:r="http://schemas.openxmlformats.org/officeDocument/2006/relationships" xmlns:m="http://schemas.openxmlformats.org/officeDocument/2006/math" xmlns:v="urn:schemas-microsoft-com:vml" xmlns:w10="urn:schemas-microsoft-com:office:word" xmlns:w="http://schemas.openxmlformats.org/wordprocessingml/2006/main" xmlns:w14="http://schemas.microsoft.com/office/word/2010/wordml" xmlns:w15="http://schemas.microsoft.com/office/word/2012/wordml" xmlns:w16cex="http://schemas.microsoft.com/office/word/2018/wordml/cex" xmlns:w16cid="http://schemas.microsoft.com/office/word/2016/wordml/cid" xmlns:w16="http://schemas.microsoft.com/office/word/2018/wordml" xmlns:w16sdtdh="http://schemas.microsoft.com/office/word/2020/wordml/sdtdatahash" xmlns:w16se="http://schemas.microsoft.com/office/word/2015/wordml/symex" xmlns:sl="http://schemas.openxmlformats.org/schemaLibrary/2006/main" mc:Ignorable="w14 w15 w16se w16cid w16 w16cex w16sdtdh">
   <w:view w:val="normal"/>
   <w:defaultTabStop w:val="720"/>
   <w:characterSpacingControl w:val="doNotCompress"/>
@@ -27550,11 +27444,13 @@
     <w:compatSetting w:name="enableOpenTypeFeatures" w:uri="http://schemas.microsoft.com/office/word" w:val="1"/>
     <w:compatSetting w:name="doNotFlipMirrorIndents" w:uri="http://schemas.microsoft.com/office/word" w:val="1"/>
     <w:compatSetting w:name="differentiateMultirowTableHeaders" w:uri="http://schemas.microsoft.com/office/word" w:val="1"/>
+    <w:compatSetting w:name="useWord2013TrackBottomHyphenation" w:uri="http://schemas.microsoft.com/office/word" w:val="1"/>
   </w:compat>
   <w:rsids>
     <w:rsidRoot w:val="0022632F"/>
     <w:rsid w:val="001407AC"/>
     <w:rsid w:val="0022632F"/>
+    <w:rsid w:val="00407005"/>
   </w:rsids>
   <m:mathPr>
     <m:mathFont m:val="Cambria Math"/>
@@ -27578,7 +27474,7 @@
 </file>
 
 <file path=word/glossary/styles.xml><?xml version="1.0" encoding="utf-8"?>
-<w:styles xmlns:mc="http://schemas.openxmlformats.org/markup-compatibility/2006" xmlns:r="http://schemas.openxmlformats.org/officeDocument/2006/relationships" xmlns:w="http://schemas.openxmlformats.org/wordprocessingml/2006/main" xmlns:w14="http://schemas.microsoft.com/office/word/2010/wordml" xmlns:w15="http://schemas.microsoft.com/office/word/2012/wordml" xmlns:w16se="http://schemas.microsoft.com/office/word/2015/wordml/symex" mc:Ignorable="w14 w15 w16se">
+<w:styles xmlns:mc="http://schemas.openxmlformats.org/markup-compatibility/2006" xmlns:r="http://schemas.openxmlformats.org/officeDocument/2006/relationships" xmlns:w="http://schemas.openxmlformats.org/wordprocessingml/2006/main" xmlns:w14="http://schemas.microsoft.com/office/word/2010/wordml" xmlns:w15="http://schemas.microsoft.com/office/word/2012/wordml" xmlns:w16cex="http://schemas.microsoft.com/office/word/2018/wordml/cex" xmlns:w16cid="http://schemas.microsoft.com/office/word/2016/wordml/cid" xmlns:w16="http://schemas.microsoft.com/office/word/2018/wordml" xmlns:w16sdtdh="http://schemas.microsoft.com/office/word/2020/wordml/sdtdatahash" xmlns:w16se="http://schemas.microsoft.com/office/word/2015/wordml/symex" mc:Ignorable="w14 w15 w16se w16cid w16 w16cex w16sdtdh">
   <w:docDefaults>
     <w:rPrDefault>
       <w:rPr>
@@ -27594,7 +27490,7 @@
       </w:pPr>
     </w:pPrDefault>
   </w:docDefaults>
-  <w:latentStyles w:defLockedState="0" w:defUIPriority="99" w:defSemiHidden="0" w:defUnhideWhenUsed="0" w:defQFormat="0" w:count="371">
+  <w:latentStyles w:defLockedState="0" w:defUIPriority="99" w:defSemiHidden="0" w:defUnhideWhenUsed="0" w:defQFormat="0" w:count="376">
     <w:lsdException w:name="Normal" w:uiPriority="0" w:qFormat="1"/>
     <w:lsdException w:name="heading 1" w:uiPriority="9" w:qFormat="1"/>
     <w:lsdException w:name="heading 2" w:semiHidden="1" w:uiPriority="9" w:unhideWhenUsed="1" w:qFormat="1"/>
@@ -27700,7 +27596,6 @@
     <w:lsdException w:name="HTML Sample" w:semiHidden="1" w:unhideWhenUsed="1"/>
     <w:lsdException w:name="HTML Typewriter" w:semiHidden="1" w:unhideWhenUsed="1"/>
     <w:lsdException w:name="HTML Variable" w:semiHidden="1" w:unhideWhenUsed="1"/>
-    <w:lsdException w:name="Normal Table" w:semiHidden="1" w:unhideWhenUsed="1"/>
     <w:lsdException w:name="annotation subject" w:semiHidden="1" w:unhideWhenUsed="1"/>
     <w:lsdException w:name="No List" w:semiHidden="1" w:unhideWhenUsed="1"/>
     <w:lsdException w:name="Outline List 1" w:semiHidden="1" w:unhideWhenUsed="1"/>
@@ -27743,11 +27638,8 @@
     <w:lsdException w:name="Table Contemporary" w:semiHidden="1" w:unhideWhenUsed="1"/>
     <w:lsdException w:name="Table Elegant" w:semiHidden="1" w:unhideWhenUsed="1"/>
     <w:lsdException w:name="Table Professional" w:semiHidden="1" w:unhideWhenUsed="1"/>
-    <w:lsdException w:name="Table Subtle 1" w:semiHidden="1" w:unhideWhenUsed="1"/>
     <w:lsdException w:name="Table Subtle 2" w:semiHidden="1" w:unhideWhenUsed="1"/>
     <w:lsdException w:name="Table Web 1" w:semiHidden="1" w:unhideWhenUsed="1"/>
-    <w:lsdException w:name="Table Web 2" w:semiHidden="1" w:unhideWhenUsed="1"/>
-    <w:lsdException w:name="Table Web 3" w:semiHidden="1" w:unhideWhenUsed="1"/>
     <w:lsdException w:name="Balloon Text" w:semiHidden="1" w:unhideWhenUsed="1"/>
     <w:lsdException w:name="Table Grid" w:uiPriority="39"/>
     <w:lsdException w:name="Table Theme" w:semiHidden="1" w:unhideWhenUsed="1"/>
@@ -27966,6 +27858,11 @@
     <w:lsdException w:name="List Table 5 Dark Accent 6" w:uiPriority="50"/>
     <w:lsdException w:name="List Table 6 Colorful Accent 6" w:uiPriority="51"/>
     <w:lsdException w:name="List Table 7 Colorful Accent 6" w:uiPriority="52"/>
+    <w:lsdException w:name="Mention" w:semiHidden="1" w:unhideWhenUsed="1"/>
+    <w:lsdException w:name="Smart Hyperlink" w:semiHidden="1" w:unhideWhenUsed="1"/>
+    <w:lsdException w:name="Hashtag" w:semiHidden="1" w:unhideWhenUsed="1"/>
+    <w:lsdException w:name="Unresolved Mention" w:semiHidden="1" w:unhideWhenUsed="1"/>
+    <w:lsdException w:name="Smart Link" w:semiHidden="1" w:unhideWhenUsed="1"/>
   </w:latentStyles>
   <w:style w:type="paragraph" w:default="1" w:styleId="Normal">
     <w:name w:val="Normal"/>
@@ -28001,116 +27898,23 @@
   <w:style w:type="paragraph" w:customStyle="1" w:styleId="BE83CFAEDE0645F48DB43BBB2A67C15F">
     <w:name w:val="BE83CFAEDE0645F48DB43BBB2A67C15F"/>
   </w:style>
-  <w:style w:type="paragraph" w:customStyle="1" w:styleId="B4B43AF419AC433FAB69F9E43EDA454B">
-    <w:name w:val="B4B43AF419AC433FAB69F9E43EDA454B"/>
-  </w:style>
-  <w:style w:type="paragraph" w:customStyle="1" w:styleId="75E843421BF94020A5219014A7B19EAE">
-    <w:name w:val="75E843421BF94020A5219014A7B19EAE"/>
-  </w:style>
-  <w:style w:type="paragraph" w:customStyle="1" w:styleId="14F37D83D27D4DC3928EEADC4AEC3D5E">
-    <w:name w:val="14F37D83D27D4DC3928EEADC4AEC3D5E"/>
-  </w:style>
-  <w:style w:type="paragraph" w:customStyle="1" w:styleId="D7981985F5404CB4B6E2C8AFC83D4D0C">
-    <w:name w:val="D7981985F5404CB4B6E2C8AFC83D4D0C"/>
-  </w:style>
-  <w:style w:type="paragraph" w:customStyle="1" w:styleId="D36E5BFFD8FC485C97E4F87B0E293A51">
-    <w:name w:val="D36E5BFFD8FC485C97E4F87B0E293A51"/>
-  </w:style>
-  <w:style w:type="paragraph" w:customStyle="1" w:styleId="8EDD82DF3BEF4D8C909D0255670CE5D9">
-    <w:name w:val="8EDD82DF3BEF4D8C909D0255670CE5D9"/>
-  </w:style>
   <w:style w:type="paragraph" w:customStyle="1" w:styleId="A33D6592B84C465AB6C62BB143EEF376">
     <w:name w:val="A33D6592B84C465AB6C62BB143EEF376"/>
   </w:style>
-  <w:style w:type="paragraph" w:customStyle="1" w:styleId="0AB8C9205AE54B208F669A3581883F12">
-    <w:name w:val="0AB8C9205AE54B208F669A3581883F12"/>
-  </w:style>
-  <w:style w:type="paragraph" w:customStyle="1" w:styleId="0F12D6B5B004492D93F583A37DC1149B">
-    <w:name w:val="0F12D6B5B004492D93F583A37DC1149B"/>
-  </w:style>
-  <w:style w:type="paragraph" w:customStyle="1" w:styleId="AE1D657D2CD14D55916681427C33B47E">
-    <w:name w:val="AE1D657D2CD14D55916681427C33B47E"/>
-  </w:style>
   <w:style w:type="paragraph" w:customStyle="1" w:styleId="5A9E25B3201C49D09FD0C7F3A6C9D14A">
     <w:name w:val="5A9E25B3201C49D09FD0C7F3A6C9D14A"/>
   </w:style>
-  <w:style w:type="paragraph" w:customStyle="1" w:styleId="3DCC85F380F4450AB2D28CB137DB6D88">
-    <w:name w:val="3DCC85F380F4450AB2D28CB137DB6D88"/>
-  </w:style>
   <w:style w:type="paragraph" w:customStyle="1" w:styleId="9FF1460B94F24983AFFB11860C352FF0">
     <w:name w:val="9FF1460B94F24983AFFB11860C352FF0"/>
   </w:style>
-  <w:style w:type="paragraph" w:customStyle="1" w:styleId="8C7EE97AB2474FB29B20969318F83365">
-    <w:name w:val="8C7EE97AB2474FB29B20969318F83365"/>
-  </w:style>
-  <w:style w:type="paragraph" w:customStyle="1" w:styleId="7581331F2BFB48C2A0D4E5ED8DB50CEB">
-    <w:name w:val="7581331F2BFB48C2A0D4E5ED8DB50CEB"/>
-  </w:style>
-  <w:style w:type="paragraph" w:customStyle="1" w:styleId="A586DA75631540A2A20A0CDFBEAE4964">
-    <w:name w:val="A586DA75631540A2A20A0CDFBEAE4964"/>
-  </w:style>
-  <w:style w:type="paragraph" w:customStyle="1" w:styleId="5C28A3A6C6B145009277D8C3902BAF86">
-    <w:name w:val="5C28A3A6C6B145009277D8C3902BAF86"/>
-  </w:style>
-  <w:style w:type="paragraph" w:customStyle="1" w:styleId="E5618FD7A7904C0CB2649F1811D9B3EC">
-    <w:name w:val="E5618FD7A7904C0CB2649F1811D9B3EC"/>
-  </w:style>
   <w:style w:type="paragraph" w:customStyle="1" w:styleId="589CAF3A35DA4C5F834435BC236C9FBF">
     <w:name w:val="589CAF3A35DA4C5F834435BC236C9FBF"/>
-  </w:style>
-  <w:style w:type="paragraph" w:customStyle="1" w:styleId="41516988BB2C4B64BC22EB05AAB90375">
-    <w:name w:val="41516988BB2C4B64BC22EB05AAB90375"/>
-  </w:style>
-  <w:style w:type="paragraph" w:customStyle="1" w:styleId="433AB58D50234D778D176BEB51681079">
-    <w:name w:val="433AB58D50234D778D176BEB51681079"/>
-  </w:style>
-  <w:style w:type="paragraph" w:customStyle="1" w:styleId="B77D6E35A8AB4541A52327687E28DD79">
-    <w:name w:val="B77D6E35A8AB4541A52327687E28DD79"/>
-  </w:style>
-  <w:style w:type="paragraph" w:customStyle="1" w:styleId="24D4148206624A61B9FE4FB1E0CA3EA7">
-    <w:name w:val="24D4148206624A61B9FE4FB1E0CA3EA7"/>
-  </w:style>
-  <w:style w:type="paragraph" w:customStyle="1" w:styleId="4A0E44F63BA340AFAC9A16A2D298484D">
-    <w:name w:val="4A0E44F63BA340AFAC9A16A2D298484D"/>
-  </w:style>
-  <w:style w:type="paragraph" w:customStyle="1" w:styleId="72265947485E4568A38893EAC85696C7">
-    <w:name w:val="72265947485E4568A38893EAC85696C7"/>
-  </w:style>
-  <w:style w:type="paragraph" w:customStyle="1" w:styleId="34D23BF0462B41B3AF010F7A322939E3">
-    <w:name w:val="34D23BF0462B41B3AF010F7A322939E3"/>
-  </w:style>
-  <w:style w:type="paragraph" w:customStyle="1" w:styleId="4B4546CC5AD6464DB193697813DAFF4A">
-    <w:name w:val="4B4546CC5AD6464DB193697813DAFF4A"/>
-  </w:style>
-  <w:style w:type="paragraph" w:customStyle="1" w:styleId="58A7F46E59044ED5B0BCCAB9E088C53B">
-    <w:name w:val="58A7F46E59044ED5B0BCCAB9E088C53B"/>
-  </w:style>
-  <w:style w:type="paragraph" w:customStyle="1" w:styleId="A574B22AB7F9434785DDBBF4B06F0DC7">
-    <w:name w:val="A574B22AB7F9434785DDBBF4B06F0DC7"/>
-  </w:style>
-  <w:style w:type="paragraph" w:customStyle="1" w:styleId="632F7CAF8BF54675BC5DE1682940C52E">
-    <w:name w:val="632F7CAF8BF54675BC5DE1682940C52E"/>
-  </w:style>
-  <w:style w:type="paragraph" w:customStyle="1" w:styleId="90803FBAED0949268D361BFC5733C204">
-    <w:name w:val="90803FBAED0949268D361BFC5733C204"/>
-  </w:style>
-  <w:style w:type="paragraph" w:customStyle="1" w:styleId="CF112E02D8CD4EE581FFFC581613ED42">
-    <w:name w:val="CF112E02D8CD4EE581FFFC581613ED42"/>
-  </w:style>
-  <w:style w:type="paragraph" w:customStyle="1" w:styleId="A9ED9C4B2E7049D28866594D45E99AD8">
-    <w:name w:val="A9ED9C4B2E7049D28866594D45E99AD8"/>
-  </w:style>
-  <w:style w:type="paragraph" w:customStyle="1" w:styleId="5E454EF9A68E4421A3150918607FA93A">
-    <w:name w:val="5E454EF9A68E4421A3150918607FA93A"/>
-  </w:style>
-  <w:style w:type="paragraph" w:customStyle="1" w:styleId="556EA398F8874C268A399D29A70A1B9F">
-    <w:name w:val="556EA398F8874C268A399D29A70A1B9F"/>
   </w:style>
 </w:styles>
 </file>
 
 <file path=word/glossary/webSettings.xml><?xml version="1.0" encoding="utf-8"?>
-<w:webSettings xmlns:mc="http://schemas.openxmlformats.org/markup-compatibility/2006" xmlns:r="http://schemas.openxmlformats.org/officeDocument/2006/relationships" xmlns:w="http://schemas.openxmlformats.org/wordprocessingml/2006/main" xmlns:w14="http://schemas.microsoft.com/office/word/2010/wordml" xmlns:w15="http://schemas.microsoft.com/office/word/2012/wordml" xmlns:w16se="http://schemas.microsoft.com/office/word/2015/wordml/symex" mc:Ignorable="w14 w15 w16se">
+<w:webSettings xmlns:mc="http://schemas.openxmlformats.org/markup-compatibility/2006" xmlns:r="http://schemas.openxmlformats.org/officeDocument/2006/relationships" xmlns:w="http://schemas.openxmlformats.org/wordprocessingml/2006/main" xmlns:w14="http://schemas.microsoft.com/office/word/2010/wordml" xmlns:w15="http://schemas.microsoft.com/office/word/2012/wordml" xmlns:w16cex="http://schemas.microsoft.com/office/word/2018/wordml/cex" xmlns:w16cid="http://schemas.microsoft.com/office/word/2016/wordml/cid" xmlns:w16="http://schemas.microsoft.com/office/word/2018/wordml" xmlns:w16sdtdh="http://schemas.microsoft.com/office/word/2020/wordml/sdtdatahash" xmlns:w16se="http://schemas.microsoft.com/office/word/2015/wordml/symex" mc:Ignorable="w14 w15 w16se w16cid w16 w16cex w16sdtdh">
   <w:optimizeForBrowser/>
   <w:allowPNG/>
 </w:webSettings>

--- a/Resume_LukeCampbell_dev.docx
+++ b/Resume_LukeCampbell_dev.docx
@@ -42,7 +42,7 @@
       <w:r>
         <w:t> | </w:t>
       </w:r>
-      <w:hyperlink r:id="rId7" w:history="1">
+      <w:hyperlink r:id="rId8" w:history="1">
         <w:r>
           <w:rPr>
             <w:rStyle w:val="Hyperlink"/>
@@ -59,6 +59,70 @@
       </w:pPr>
       <w:r>
         <w:t>Experience</w:t>
+      </w:r>
+    </w:p>
+    <w:p>
+      <w:pPr>
+        <w:pStyle w:val="Heading4"/>
+      </w:pPr>
+      <w:r>
+        <w:t>Google DA Professional Candidate</w:t>
+      </w:r>
+      <w:r>
+        <w:t xml:space="preserve"> • </w:t>
+      </w:r>
+      <w:r>
+        <w:t>Google Data Analytics Professional Certificate</w:t>
+      </w:r>
+      <w:r>
+        <w:t xml:space="preserve"> • </w:t>
+      </w:r>
+      <w:r>
+        <w:t>2021 - Present</w:t>
+      </w:r>
+    </w:p>
+    <w:p>
+      <w:r>
+        <w:rPr>
+          <w:rFonts w:cs="Segoe UI"/>
+          <w:shd w:val="clear" w:color="auto" w:fill="FFFFFF"/>
+        </w:rPr>
+        <w:t xml:space="preserve">Currently </w:t>
+      </w:r>
+      <w:r>
+        <w:rPr>
+          <w:rFonts w:cs="Segoe UI"/>
+          <w:shd w:val="clear" w:color="auto" w:fill="FFFFFF"/>
+        </w:rPr>
+        <w:t>enrolled in Google’s DA certification program, expanding my data analysis skills</w:t>
+      </w:r>
+      <w:r>
+        <w:rPr>
+          <w:rFonts w:cs="Segoe UI"/>
+          <w:shd w:val="clear" w:color="auto" w:fill="FFFFFF"/>
+        </w:rPr>
+        <w:t>et</w:t>
+      </w:r>
+      <w:r>
+        <w:rPr>
+          <w:rFonts w:cs="Segoe UI"/>
+          <w:shd w:val="clear" w:color="auto" w:fill="FFFFFF"/>
+        </w:rPr>
+        <w:t xml:space="preserve"> to better </w:t>
+      </w:r>
+      <w:r>
+        <w:rPr>
+          <w:rFonts w:cs="Segoe UI"/>
+          <w:shd w:val="clear" w:color="auto" w:fill="FFFFFF"/>
+        </w:rPr>
+        <w:t xml:space="preserve">contribute to </w:t>
+      </w:r>
+      <w:r>
+        <w:rPr>
+          <w:rFonts w:cs="Segoe UI"/>
+          <w:shd w:val="clear" w:color="auto" w:fill="FFFFFF"/>
+        </w:rPr>
+        <w:t>data analytics objectives.</w:t>
       </w:r>
     </w:p>
     <w:p>
@@ -196,7 +260,25 @@
           <w:i w:val="0"/>
           <w:shd w:val="clear" w:color="auto" w:fill="FFFFFF"/>
         </w:rPr>
-        <w:t>Administrator experience with Microsoft Office, Skype, Zoom, Active Directory, Powerschool, Jira. Customer service skills used with students, parents, teachers in need of technological solutions. Trained users with new or troublesome technology.</w:t>
+        <w:t xml:space="preserve">Administrator experience with Microsoft Office, Skype, Zoom, Active Directory, </w:t>
+      </w:r>
+      <w:proofErr w:type="spellStart"/>
+      <w:r>
+        <w:rPr>
+          <w:rFonts w:asciiTheme="minorHAnsi" w:hAnsiTheme="minorHAnsi" w:cs="Segoe UI"/>
+          <w:i w:val="0"/>
+          <w:shd w:val="clear" w:color="auto" w:fill="FFFFFF"/>
+        </w:rPr>
+        <w:t>Powerschool</w:t>
+      </w:r>
+      <w:proofErr w:type="spellEnd"/>
+      <w:r>
+        <w:rPr>
+          <w:rFonts w:asciiTheme="minorHAnsi" w:hAnsiTheme="minorHAnsi" w:cs="Segoe UI"/>
+          <w:i w:val="0"/>
+          <w:shd w:val="clear" w:color="auto" w:fill="FFFFFF"/>
+        </w:rPr>
+        <w:t>, Jira. Customer service skills used with students, parents, teachers in need of technological solutions. Trained users with new or troublesome technology.</w:t>
       </w:r>
       <w:r>
         <w:rPr>
@@ -240,7 +322,21 @@
         <w:rPr>
           <w:color w:val="000000"/>
         </w:rPr>
-        <w:t>Ensured long-term efficiency of company network and computer-based call center, including the testing and troubleshooting of sales software. Assisted with company helpline, performing troubleshooting for system preferences and sales calls. Generated leads, negotiated purchase terms and finalized sales.</w:t>
+        <w:t xml:space="preserve">Ensured long-term efficiency of company network and computer-based call center, including the testing and troubleshooting of sales software. Assisted with company helpline, performing troubleshooting for system preferences and sales calls. </w:t>
+      </w:r>
+      <w:proofErr w:type="gramStart"/>
+      <w:r>
+        <w:rPr>
+          <w:color w:val="000000"/>
+        </w:rPr>
+        <w:t>Generated leads,</w:t>
+      </w:r>
+      <w:proofErr w:type="gramEnd"/>
+      <w:r>
+        <w:rPr>
+          <w:color w:val="000000"/>
+        </w:rPr>
+        <w:t xml:space="preserve"> negotiated purchase terms and finalized sales.</w:t>
       </w:r>
     </w:p>
     <w:p>
@@ -420,7 +516,25 @@
           <w:i w:val="0"/>
           <w:shd w:val="clear" w:color="auto" w:fill="FFFFFF"/>
         </w:rPr>
-        <w:t>Presented in classrooms advocating tutoring, and Interviewed tutoring candidates</w:t>
+        <w:t xml:space="preserve">Presented in classrooms advocating </w:t>
+      </w:r>
+      <w:proofErr w:type="gramStart"/>
+      <w:r>
+        <w:rPr>
+          <w:rFonts w:asciiTheme="minorHAnsi" w:hAnsiTheme="minorHAnsi" w:cs="Segoe UI"/>
+          <w:i w:val="0"/>
+          <w:shd w:val="clear" w:color="auto" w:fill="FFFFFF"/>
+        </w:rPr>
+        <w:t>tutoring, and</w:t>
+      </w:r>
+      <w:proofErr w:type="gramEnd"/>
+      <w:r>
+        <w:rPr>
+          <w:rFonts w:asciiTheme="minorHAnsi" w:hAnsiTheme="minorHAnsi" w:cs="Segoe UI"/>
+          <w:i w:val="0"/>
+          <w:shd w:val="clear" w:color="auto" w:fill="FFFFFF"/>
+        </w:rPr>
+        <w:t xml:space="preserve"> Interviewed tutoring candidates</w:t>
       </w:r>
       <w:r>
         <w:rPr>
@@ -445,6 +559,38 @@
           <w:shd w:val="clear" w:color="auto" w:fill="FFFFFF"/>
         </w:rPr>
         <w:t>.</w:t>
+      </w:r>
+    </w:p>
+    <w:p>
+      <w:pPr>
+        <w:pStyle w:val="Heading1"/>
+        <w:spacing w:before="120"/>
+      </w:pPr>
+    </w:p>
+    <w:p>
+      <w:pPr>
+        <w:pStyle w:val="Heading1"/>
+        <w:spacing w:before="120"/>
+      </w:pPr>
+    </w:p>
+    <w:p>
+      <w:pPr>
+        <w:pStyle w:val="Heading1"/>
+        <w:spacing w:before="120"/>
+      </w:pPr>
+    </w:p>
+    <w:p>
+      <w:pPr>
+        <w:rPr>
+          <w:rFonts w:asciiTheme="majorHAnsi" w:eastAsiaTheme="majorEastAsia" w:hAnsiTheme="majorHAnsi" w:cstheme="majorBidi"/>
+          <w:b/>
+          <w:color w:val="4E4E4E" w:themeColor="accent1" w:themeTint="BF"/>
+          <w:sz w:val="28"/>
+          <w:szCs w:val="32"/>
+        </w:rPr>
+      </w:pPr>
+      <w:r>
+        <w:br w:type="page"/>
       </w:r>
     </w:p>
     <w:sdt>
@@ -501,63 +647,11 @@
           <w:numId w:val="18"/>
         </w:numPr>
       </w:pPr>
-      <w:sdt>
-        <w:sdtPr>
-          <w:alias w:val="Major:"/>
-          <w:tag w:val="Major:"/>
-          <w:id w:val="673618560"/>
-          <w:placeholder>
-            <w:docPart w:val="5A9E25B3201C49D09FD0C7F3A6C9D14A"/>
-          </w:placeholder>
-          <w:temporary/>
-          <w:showingPlcHdr/>
-          <w15:appearance w15:val="hidden"/>
-        </w:sdtPr>
-        <w:sdtEndPr/>
-        <w:sdtContent>
-          <w:r>
-            <w:t>Major</w:t>
-          </w:r>
-        </w:sdtContent>
-      </w:sdt>
       <w:r>
-        <w:t xml:space="preserve">: </w:t>
+        <w:t xml:space="preserve">Computer Science, Mathematics, </w:t>
       </w:r>
       <w:r>
         <w:t>Physics</w:t>
-      </w:r>
-    </w:p>
-    <w:p>
-      <w:pPr>
-        <w:pStyle w:val="ListBullet"/>
-      </w:pPr>
-      <w:sdt>
-        <w:sdtPr>
-          <w:alias w:val="Minor:"/>
-          <w:tag w:val="Minor:"/>
-          <w:id w:val="-1428026952"/>
-          <w:placeholder>
-            <w:docPart w:val="9FF1460B94F24983AFFB11860C352FF0"/>
-          </w:placeholder>
-          <w:temporary/>
-          <w:showingPlcHdr/>
-          <w15:appearance w15:val="hidden"/>
-        </w:sdtPr>
-        <w:sdtEndPr/>
-        <w:sdtContent>
-          <w:r>
-            <w:t>Minor</w:t>
-          </w:r>
-        </w:sdtContent>
-      </w:sdt>
-      <w:r>
-        <w:t>s</w:t>
-      </w:r>
-      <w:r>
-        <w:t xml:space="preserve">: </w:t>
-      </w:r>
-      <w:r>
-        <w:t>Computer Science, Mathematics</w:t>
       </w:r>
     </w:p>
     <w:p>
@@ -591,76 +685,136 @@
     <w:p>
       <w:pPr>
         <w:pStyle w:val="Heading2"/>
+        <w:rPr>
+          <w:rFonts w:asciiTheme="minorHAnsi" w:hAnsiTheme="minorHAnsi"/>
+          <w:b w:val="0"/>
+          <w:bCs/>
+          <w:sz w:val="20"/>
+          <w:szCs w:val="20"/>
+        </w:rPr>
       </w:pPr>
+      <w:proofErr w:type="gramStart"/>
       <w:r>
         <w:rPr>
-          <w:rFonts w:ascii="Segoe UI" w:hAnsi="Segoe UI" w:cs="Segoe UI"/>
-          <w:sz w:val="21"/>
-          <w:szCs w:val="21"/>
+          <w:rFonts w:asciiTheme="minorHAnsi" w:hAnsiTheme="minorHAnsi" w:cs="Segoe UI"/>
+          <w:b w:val="0"/>
+          <w:bCs/>
+          <w:sz w:val="20"/>
+          <w:szCs w:val="20"/>
           <w:shd w:val="clear" w:color="auto" w:fill="FFFFFF"/>
         </w:rPr>
-        <w:t>Python(4), Django(1), HTML(2), CSS(1), Javascript(1), Mathematics &amp; Modeling(7), Group Management &amp; Coordination(4), Leading Meetings(4)</w:t>
+        <w:t>Python(</w:t>
+      </w:r>
+      <w:proofErr w:type="gramEnd"/>
+      <w:r>
+        <w:rPr>
+          <w:rFonts w:asciiTheme="minorHAnsi" w:hAnsiTheme="minorHAnsi" w:cs="Segoe UI"/>
+          <w:b w:val="0"/>
+          <w:bCs/>
+          <w:sz w:val="20"/>
+          <w:szCs w:val="20"/>
+          <w:shd w:val="clear" w:color="auto" w:fill="FFFFFF"/>
+        </w:rPr>
+        <w:t>4), Django(1), HTML(2), CSS(1), Javascript(1), Mathematics &amp; Modeling(7), Group Management &amp; Coordination(4), Leading Meetings(4)</w:t>
       </w:r>
       <w:r>
         <w:rPr>
-          <w:rFonts w:ascii="Segoe UI" w:hAnsi="Segoe UI" w:cs="Segoe UI"/>
-          <w:sz w:val="21"/>
-          <w:szCs w:val="21"/>
+          <w:rFonts w:asciiTheme="minorHAnsi" w:hAnsiTheme="minorHAnsi" w:cs="Segoe UI"/>
+          <w:b w:val="0"/>
+          <w:bCs/>
+          <w:sz w:val="20"/>
+          <w:szCs w:val="20"/>
           <w:shd w:val="clear" w:color="auto" w:fill="FFFFFF"/>
         </w:rPr>
         <w:t xml:space="preserve">, </w:t>
       </w:r>
       <w:r>
         <w:rPr>
-          <w:rFonts w:ascii="Segoe UI" w:hAnsi="Segoe UI" w:cs="Segoe UI"/>
-          <w:sz w:val="21"/>
-          <w:szCs w:val="21"/>
+          <w:rFonts w:asciiTheme="minorHAnsi" w:hAnsiTheme="minorHAnsi" w:cs="Segoe UI"/>
+          <w:b w:val="0"/>
+          <w:bCs/>
+          <w:sz w:val="20"/>
+          <w:szCs w:val="20"/>
           <w:shd w:val="clear" w:color="auto" w:fill="FFFFFF"/>
         </w:rPr>
         <w:t>SQL</w:t>
       </w:r>
       <w:r>
         <w:rPr>
-          <w:rFonts w:ascii="Segoe UI" w:hAnsi="Segoe UI" w:cs="Segoe UI"/>
-          <w:sz w:val="21"/>
-          <w:szCs w:val="21"/>
+          <w:rFonts w:asciiTheme="minorHAnsi" w:hAnsiTheme="minorHAnsi" w:cs="Segoe UI"/>
+          <w:b w:val="0"/>
+          <w:bCs/>
+          <w:sz w:val="20"/>
+          <w:szCs w:val="20"/>
           <w:shd w:val="clear" w:color="auto" w:fill="FFFFFF"/>
         </w:rPr>
         <w:t>(1), MySQL Server &amp;</w:t>
       </w:r>
       <w:r>
         <w:rPr>
-          <w:rFonts w:ascii="Segoe UI" w:hAnsi="Segoe UI" w:cs="Segoe UI"/>
-          <w:sz w:val="21"/>
-          <w:szCs w:val="21"/>
+          <w:rFonts w:asciiTheme="minorHAnsi" w:hAnsiTheme="minorHAnsi" w:cs="Segoe UI"/>
+          <w:b w:val="0"/>
+          <w:bCs/>
+          <w:sz w:val="20"/>
+          <w:szCs w:val="20"/>
           <w:shd w:val="clear" w:color="auto" w:fill="FFFFFF"/>
         </w:rPr>
         <w:t xml:space="preserve"> SSAS</w:t>
       </w:r>
       <w:r>
         <w:rPr>
-          <w:rFonts w:ascii="Segoe UI" w:hAnsi="Segoe UI" w:cs="Segoe UI"/>
-          <w:sz w:val="21"/>
-          <w:szCs w:val="21"/>
+          <w:rFonts w:asciiTheme="minorHAnsi" w:hAnsiTheme="minorHAnsi" w:cs="Segoe UI"/>
+          <w:b w:val="0"/>
+          <w:bCs/>
+          <w:sz w:val="20"/>
+          <w:szCs w:val="20"/>
           <w:shd w:val="clear" w:color="auto" w:fill="FFFFFF"/>
         </w:rPr>
         <w:t xml:space="preserve">(&lt;1), </w:t>
       </w:r>
       <w:r>
+        <w:rPr>
+          <w:rFonts w:asciiTheme="minorHAnsi" w:hAnsiTheme="minorHAnsi"/>
+          <w:b w:val="0"/>
+          <w:bCs/>
+          <w:sz w:val="20"/>
+          <w:szCs w:val="20"/>
+        </w:rPr>
         <w:t>Customer service</w:t>
       </w:r>
       <w:r>
+        <w:rPr>
+          <w:rFonts w:asciiTheme="minorHAnsi" w:hAnsiTheme="minorHAnsi"/>
+          <w:b w:val="0"/>
+          <w:bCs/>
+          <w:sz w:val="20"/>
+          <w:szCs w:val="20"/>
+        </w:rPr>
         <w:t>(16)</w:t>
       </w:r>
       <w:r>
+        <w:rPr>
+          <w:rFonts w:asciiTheme="minorHAnsi" w:hAnsiTheme="minorHAnsi"/>
+          <w:b w:val="0"/>
+          <w:bCs/>
+          <w:sz w:val="20"/>
+          <w:szCs w:val="20"/>
+        </w:rPr>
         <w:t>, empathy</w:t>
       </w:r>
       <w:r>
+        <w:rPr>
+          <w:rFonts w:asciiTheme="minorHAnsi" w:hAnsiTheme="minorHAnsi"/>
+          <w:b w:val="0"/>
+          <w:bCs/>
+          <w:sz w:val="20"/>
+          <w:szCs w:val="20"/>
+        </w:rPr>
         <w:t>(ongoing)</w:t>
       </w:r>
     </w:p>
     <w:sectPr>
-      <w:footerReference w:type="default" r:id="rId8"/>
+      <w:footerReference w:type="default" r:id="rId9"/>
       <w:pgSz w:w="12240" w:h="15840"/>
       <w:pgMar w:top="1008" w:right="1008" w:bottom="1152" w:left="1008" w:header="576" w:footer="576" w:gutter="0"/>
       <w:pgNumType w:start="1"/>
@@ -1938,6 +2092,7 @@
     <w:lsdException w:name="HTML Sample" w:semiHidden="1" w:unhideWhenUsed="1"/>
     <w:lsdException w:name="HTML Typewriter" w:semiHidden="1" w:unhideWhenUsed="1"/>
     <w:lsdException w:name="HTML Variable" w:semiHidden="1" w:unhideWhenUsed="1"/>
+    <w:lsdException w:name="Normal Table" w:semiHidden="1" w:unhideWhenUsed="1"/>
     <w:lsdException w:name="annotation subject" w:semiHidden="1" w:unhideWhenUsed="1"/>
     <w:lsdException w:name="No List" w:semiHidden="1" w:unhideWhenUsed="1"/>
     <w:lsdException w:name="Outline List 1" w:semiHidden="1" w:unhideWhenUsed="1"/>
@@ -1980,8 +2135,11 @@
     <w:lsdException w:name="Table Contemporary" w:semiHidden="1" w:unhideWhenUsed="1"/>
     <w:lsdException w:name="Table Elegant" w:semiHidden="1" w:unhideWhenUsed="1"/>
     <w:lsdException w:name="Table Professional" w:semiHidden="1" w:unhideWhenUsed="1"/>
+    <w:lsdException w:name="Table Subtle 1" w:semiHidden="1" w:unhideWhenUsed="1"/>
     <w:lsdException w:name="Table Subtle 2" w:semiHidden="1" w:unhideWhenUsed="1"/>
     <w:lsdException w:name="Table Web 1" w:semiHidden="1" w:unhideWhenUsed="1"/>
+    <w:lsdException w:name="Table Web 2" w:semiHidden="1" w:unhideWhenUsed="1"/>
+    <w:lsdException w:name="Table Web 3" w:semiHidden="1" w:unhideWhenUsed="1"/>
     <w:lsdException w:name="Balloon Text" w:semiHidden="1" w:unhideWhenUsed="1"/>
     <w:lsdException w:name="Table Grid" w:uiPriority="39"/>
     <w:lsdException w:name="Table Theme" w:semiHidden="1" w:unhideWhenUsed="1"/>
@@ -27268,58 +27426,6 @@
     </w:docPart>
     <w:docPart>
       <w:docPartPr>
-        <w:name w:val="5A9E25B3201C49D09FD0C7F3A6C9D14A"/>
-        <w:category>
-          <w:name w:val="General"/>
-          <w:gallery w:val="placeholder"/>
-        </w:category>
-        <w:types>
-          <w:type w:val="bbPlcHdr"/>
-        </w:types>
-        <w:behaviors>
-          <w:behavior w:val="content"/>
-        </w:behaviors>
-        <w:guid w:val="{9D46D702-FE5D-40A5-91AB-00F237C81566}"/>
-      </w:docPartPr>
-      <w:docPartBody>
-        <w:p>
-          <w:pPr>
-            <w:pStyle w:val="5A9E25B3201C49D09FD0C7F3A6C9D14A"/>
-          </w:pPr>
-          <w:r>
-            <w:t>Major</w:t>
-          </w:r>
-        </w:p>
-      </w:docPartBody>
-    </w:docPart>
-    <w:docPart>
-      <w:docPartPr>
-        <w:name w:val="9FF1460B94F24983AFFB11860C352FF0"/>
-        <w:category>
-          <w:name w:val="General"/>
-          <w:gallery w:val="placeholder"/>
-        </w:category>
-        <w:types>
-          <w:type w:val="bbPlcHdr"/>
-        </w:types>
-        <w:behaviors>
-          <w:behavior w:val="content"/>
-        </w:behaviors>
-        <w:guid w:val="{8F53A73B-9B40-4674-B9B8-AB7D4A64FC6F}"/>
-      </w:docPartPr>
-      <w:docPartBody>
-        <w:p>
-          <w:pPr>
-            <w:pStyle w:val="9FF1460B94F24983AFFB11860C352FF0"/>
-          </w:pPr>
-          <w:r>
-            <w:t>Minor</w:t>
-          </w:r>
-        </w:p>
-      </w:docPartBody>
-    </w:docPart>
-    <w:docPart>
-      <w:docPartPr>
         <w:name w:val="589CAF3A35DA4C5F834435BC236C9FBF"/>
         <w:category>
           <w:name w:val="General"/>
@@ -27362,7 +27468,7 @@
     <w:charset w:val="00"/>
     <w:family w:val="roman"/>
     <w:pitch w:val="variable"/>
-    <w:sig w:usb0="E0002EFF" w:usb1="C000785B" w:usb2="00000009" w:usb3="00000000" w:csb0="000001FF" w:csb1="00000000"/>
+    <w:sig w:usb0="E0002AFF" w:usb1="C0007843" w:usb2="00000009" w:usb3="00000000" w:csb0="000001FF" w:csb1="00000000"/>
   </w:font>
   <w:font w:name="Cambria">
     <w:panose1 w:val="02040503050406030204"/>
@@ -27420,14 +27526,14 @@
     <w:charset w:val="00"/>
     <w:family w:val="swiss"/>
     <w:pitch w:val="variable"/>
-    <w:sig w:usb0="E4002EFF" w:usb1="C000247B" w:usb2="00000009" w:usb3="00000000" w:csb0="000001FF" w:csb1="00000000"/>
+    <w:sig w:usb0="E0002AFF" w:usb1="4000ACFF" w:usb2="00000001" w:usb3="00000000" w:csb0="000001FF" w:csb1="00000000"/>
   </w:font>
   <w:font w:name="Calibri Light">
     <w:panose1 w:val="020F0302020204030204"/>
     <w:charset w:val="00"/>
     <w:family w:val="swiss"/>
     <w:pitch w:val="variable"/>
-    <w:sig w:usb0="E4002EFF" w:usb1="C000247B" w:usb2="00000009" w:usb3="00000000" w:csb0="000001FF" w:csb1="00000000"/>
+    <w:sig w:usb0="A0002AEF" w:usb1="4000207B" w:usb2="00000000" w:usb3="00000000" w:csb0="000001FF" w:csb1="00000000"/>
   </w:font>
 </w:fonts>
 </file>
@@ -27451,6 +27557,8 @@
     <w:rsid w:val="001407AC"/>
     <w:rsid w:val="0022632F"/>
     <w:rsid w:val="00407005"/>
+    <w:rsid w:val="00573099"/>
+    <w:rsid w:val="00FB0902"/>
   </w:rsids>
   <m:mathPr>
     <m:mathFont m:val="Cambria Math"/>
@@ -27596,6 +27704,7 @@
     <w:lsdException w:name="HTML Sample" w:semiHidden="1" w:unhideWhenUsed="1"/>
     <w:lsdException w:name="HTML Typewriter" w:semiHidden="1" w:unhideWhenUsed="1"/>
     <w:lsdException w:name="HTML Variable" w:semiHidden="1" w:unhideWhenUsed="1"/>
+    <w:lsdException w:name="Normal Table" w:semiHidden="1" w:unhideWhenUsed="1"/>
     <w:lsdException w:name="annotation subject" w:semiHidden="1" w:unhideWhenUsed="1"/>
     <w:lsdException w:name="No List" w:semiHidden="1" w:unhideWhenUsed="1"/>
     <w:lsdException w:name="Outline List 1" w:semiHidden="1" w:unhideWhenUsed="1"/>
@@ -27638,8 +27747,11 @@
     <w:lsdException w:name="Table Contemporary" w:semiHidden="1" w:unhideWhenUsed="1"/>
     <w:lsdException w:name="Table Elegant" w:semiHidden="1" w:unhideWhenUsed="1"/>
     <w:lsdException w:name="Table Professional" w:semiHidden="1" w:unhideWhenUsed="1"/>
+    <w:lsdException w:name="Table Subtle 1" w:semiHidden="1" w:unhideWhenUsed="1"/>
     <w:lsdException w:name="Table Subtle 2" w:semiHidden="1" w:unhideWhenUsed="1"/>
     <w:lsdException w:name="Table Web 1" w:semiHidden="1" w:unhideWhenUsed="1"/>
+    <w:lsdException w:name="Table Web 2" w:semiHidden="1" w:unhideWhenUsed="1"/>
+    <w:lsdException w:name="Table Web 3" w:semiHidden="1" w:unhideWhenUsed="1"/>
     <w:lsdException w:name="Balloon Text" w:semiHidden="1" w:unhideWhenUsed="1"/>
     <w:lsdException w:name="Table Grid" w:uiPriority="39"/>
     <w:lsdException w:name="Table Theme" w:semiHidden="1" w:unhideWhenUsed="1"/>
@@ -28119,4 +28231,16 @@
     </a:ext>
   </a:extLst>
 </a:theme>
+</file>
+
+<file path=customXml/item1.xml><?xml version="1.0" encoding="utf-8"?>
+<b:Sources xmlns:b="http://schemas.openxmlformats.org/officeDocument/2006/bibliography" xmlns="http://schemas.openxmlformats.org/officeDocument/2006/bibliography" SelectedStyle="\APASixthEditionOfficeOnline.xsl" StyleName="APA" Version="6"/>
+</file>
+
+<file path=customXml/itemProps1.xml><?xml version="1.0" encoding="utf-8"?>
+<ds:datastoreItem xmlns:ds="http://schemas.openxmlformats.org/officeDocument/2006/customXml" ds:itemID="{34025276-531C-4506-838D-5F7A5A697DD8}">
+  <ds:schemaRefs>
+    <ds:schemaRef ds:uri="http://schemas.openxmlformats.org/officeDocument/2006/bibliography"/>
+  </ds:schemaRefs>
+</ds:datastoreItem>
 </file>
--- a/Resume_LukeCampbell_dev.docx
+++ b/Resume_LukeCampbell_dev.docx
@@ -1,6 +1,6 @@
 
 <file path=word/document.xml><?xml version="1.0" encoding="utf-8"?>
-<w:document xmlns:wpc="http://schemas.microsoft.com/office/word/2010/wordprocessingCanvas" xmlns:cx="http://schemas.microsoft.com/office/drawing/2014/chartex" xmlns:cx1="http://schemas.microsoft.com/office/drawing/2015/9/8/chartex" xmlns:cx2="http://schemas.microsoft.com/office/drawing/2015/10/21/chartex" xmlns:cx3="http://schemas.microsoft.com/office/drawing/2016/5/9/chartex" xmlns:cx4="http://schemas.microsoft.com/office/drawing/2016/5/10/chartex" xmlns:cx5="http://schemas.microsoft.com/office/drawing/2016/5/11/chartex" xmlns:cx6="http://schemas.microsoft.com/office/drawing/2016/5/12/chartex" xmlns:cx7="http://schemas.microsoft.com/office/drawing/2016/5/13/chartex" xmlns:cx8="http://schemas.microsoft.com/office/drawing/2016/5/14/chartex" xmlns:mc="http://schemas.openxmlformats.org/markup-compatibility/2006" xmlns:aink="http://schemas.microsoft.com/office/drawing/2016/ink" xmlns:am3d="http://schemas.microsoft.com/office/drawing/2017/model3d" xmlns:o="urn:schemas-microsoft-com:office:office" xmlns:r="http://schemas.openxmlformats.org/officeDocument/2006/relationships" xmlns:m="http://schemas.openxmlformats.org/officeDocument/2006/math" xmlns:v="urn:schemas-microsoft-com:vml" xmlns:wp14="http://schemas.microsoft.com/office/word/2010/wordprocessingDrawing" xmlns:wp="http://schemas.openxmlformats.org/drawingml/2006/wordprocessingDrawing" xmlns:w10="urn:schemas-microsoft-com:office:word" xmlns:w="http://schemas.openxmlformats.org/wordprocessingml/2006/main" xmlns:w14="http://schemas.microsoft.com/office/word/2010/wordml" xmlns:w15="http://schemas.microsoft.com/office/word/2012/wordml" xmlns:w16cex="http://schemas.microsoft.com/office/word/2018/wordml/cex" xmlns:w16cid="http://schemas.microsoft.com/office/word/2016/wordml/cid" xmlns:w16="http://schemas.microsoft.com/office/word/2018/wordml" xmlns:w16sdtdh="http://schemas.microsoft.com/office/word/2020/wordml/sdtdatahash" xmlns:w16se="http://schemas.microsoft.com/office/word/2015/wordml/symex" xmlns:wpg="http://schemas.microsoft.com/office/word/2010/wordprocessingGroup" xmlns:wpi="http://schemas.microsoft.com/office/word/2010/wordprocessingInk" xmlns:wne="http://schemas.microsoft.com/office/word/2006/wordml" xmlns:wps="http://schemas.microsoft.com/office/word/2010/wordprocessingShape" mc:Ignorable="w14 w15 w16se w16cid w16 w16cex w16sdtdh wp14">
+<w:document xmlns:wpc="http://schemas.microsoft.com/office/word/2010/wordprocessingCanvas" xmlns:cx="http://schemas.microsoft.com/office/drawing/2014/chartex" xmlns:mc="http://schemas.openxmlformats.org/markup-compatibility/2006" xmlns:o="urn:schemas-microsoft-com:office:office" xmlns:r="http://schemas.openxmlformats.org/officeDocument/2006/relationships" xmlns:m="http://schemas.openxmlformats.org/officeDocument/2006/math" xmlns:v="urn:schemas-microsoft-com:vml" xmlns:wp14="http://schemas.microsoft.com/office/word/2010/wordprocessingDrawing" xmlns:wp="http://schemas.openxmlformats.org/drawingml/2006/wordprocessingDrawing" xmlns:w10="urn:schemas-microsoft-com:office:word" xmlns:w="http://schemas.openxmlformats.org/wordprocessingml/2006/main" xmlns:w14="http://schemas.microsoft.com/office/word/2010/wordml" xmlns:w15="http://schemas.microsoft.com/office/word/2012/wordml" xmlns:w16se="http://schemas.microsoft.com/office/word/2015/wordml/symex" xmlns:wpg="http://schemas.microsoft.com/office/word/2010/wordprocessingGroup" xmlns:wpi="http://schemas.microsoft.com/office/word/2010/wordprocessingInk" xmlns:wne="http://schemas.microsoft.com/office/word/2006/wordml" xmlns:wps="http://schemas.microsoft.com/office/word/2010/wordprocessingShape" mc:Ignorable="w14 w15 w16se wp14">
   <w:body>
     <w:p>
       <w:pPr>
@@ -66,13 +66,25 @@
         <w:pStyle w:val="Heading4"/>
       </w:pPr>
       <w:r>
-        <w:t>Google DA Professional Candidate</w:t>
+        <w:t>IBM Data Science</w:t>
       </w:r>
       <w:r>
-        <w:t xml:space="preserve"> • </w:t>
+        <w:t xml:space="preserve"> Professional Candidate</w:t>
       </w:r>
       <w:r>
-        <w:t>Google Data Analytics Professional Certificate</w:t>
+        <w:t xml:space="preserve"> •</w:t>
+      </w:r>
+      <w:r>
+        <w:t xml:space="preserve"> IBM</w:t>
+      </w:r>
+      <w:r>
+        <w:t xml:space="preserve"> Data </w:t>
+      </w:r>
+      <w:r>
+        <w:t>Science</w:t>
+      </w:r>
+      <w:r>
+        <w:t xml:space="preserve"> Professional Certificate</w:t>
       </w:r>
       <w:r>
         <w:t xml:space="preserve"> • </w:t>
@@ -94,7 +106,21 @@
           <w:rFonts w:cs="Segoe UI"/>
           <w:shd w:val="clear" w:color="auto" w:fill="FFFFFF"/>
         </w:rPr>
-        <w:t>enrolled in Google’s DA certification program, expanding my data analysis skills</w:t>
+        <w:t xml:space="preserve">enrolled in </w:t>
+      </w:r>
+      <w:r>
+        <w:rPr>
+          <w:rFonts w:cs="Segoe UI"/>
+          <w:shd w:val="clear" w:color="auto" w:fill="FFFFFF"/>
+        </w:rPr>
+        <w:t>IBM’s DS</w:t>
+      </w:r>
+      <w:r>
+        <w:rPr>
+          <w:rFonts w:cs="Segoe UI"/>
+          <w:shd w:val="clear" w:color="auto" w:fill="FFFFFF"/>
+        </w:rPr>
+        <w:t xml:space="preserve"> certification program, expanding my data analysis skills</w:t>
       </w:r>
       <w:r>
         <w:rPr>
@@ -124,6 +150,8 @@
         </w:rPr>
         <w:t>data analytics objectives.</w:t>
       </w:r>
+      <w:bookmarkStart w:id="0" w:name="_GoBack"/>
+      <w:bookmarkEnd w:id="0"/>
     </w:p>
     <w:p>
       <w:pPr>
@@ -322,21 +350,7 @@
         <w:rPr>
           <w:color w:val="000000"/>
         </w:rPr>
-        <w:t xml:space="preserve">Ensured long-term efficiency of company network and computer-based call center, including the testing and troubleshooting of sales software. Assisted with company helpline, performing troubleshooting for system preferences and sales calls. </w:t>
-      </w:r>
-      <w:proofErr w:type="gramStart"/>
-      <w:r>
-        <w:rPr>
-          <w:color w:val="000000"/>
-        </w:rPr>
-        <w:t>Generated leads,</w:t>
-      </w:r>
-      <w:proofErr w:type="gramEnd"/>
-      <w:r>
-        <w:rPr>
-          <w:color w:val="000000"/>
-        </w:rPr>
-        <w:t xml:space="preserve"> negotiated purchase terms and finalized sales.</w:t>
+        <w:t>Ensured long-term efficiency of company network and computer-based call center, including the testing and troubleshooting of sales software. Assisted with company helpline, performing troubleshooting for system preferences and sales calls. Generated leads, negotiated purchase terms and finalized sales.</w:t>
       </w:r>
     </w:p>
     <w:p>
@@ -516,25 +530,7 @@
           <w:i w:val="0"/>
           <w:shd w:val="clear" w:color="auto" w:fill="FFFFFF"/>
         </w:rPr>
-        <w:t xml:space="preserve">Presented in classrooms advocating </w:t>
-      </w:r>
-      <w:proofErr w:type="gramStart"/>
-      <w:r>
-        <w:rPr>
-          <w:rFonts w:asciiTheme="minorHAnsi" w:hAnsiTheme="minorHAnsi" w:cs="Segoe UI"/>
-          <w:i w:val="0"/>
-          <w:shd w:val="clear" w:color="auto" w:fill="FFFFFF"/>
-        </w:rPr>
-        <w:t>tutoring, and</w:t>
-      </w:r>
-      <w:proofErr w:type="gramEnd"/>
-      <w:r>
-        <w:rPr>
-          <w:rFonts w:asciiTheme="minorHAnsi" w:hAnsiTheme="minorHAnsi" w:cs="Segoe UI"/>
-          <w:i w:val="0"/>
-          <w:shd w:val="clear" w:color="auto" w:fill="FFFFFF"/>
-        </w:rPr>
-        <w:t xml:space="preserve"> Interviewed tutoring candidates</w:t>
+        <w:t>Presented in classrooms advocating tutoring, and Interviewed tutoring candidates</w:t>
       </w:r>
       <w:r>
         <w:rPr>
@@ -827,7 +823,7 @@
 </file>
 
 <file path=word/endnotes.xml><?xml version="1.0" encoding="utf-8"?>
-<w:endnotes xmlns:wpc="http://schemas.microsoft.com/office/word/2010/wordprocessingCanvas" xmlns:cx="http://schemas.microsoft.com/office/drawing/2014/chartex" xmlns:cx1="http://schemas.microsoft.com/office/drawing/2015/9/8/chartex" xmlns:cx2="http://schemas.microsoft.com/office/drawing/2015/10/21/chartex" xmlns:cx3="http://schemas.microsoft.com/office/drawing/2016/5/9/chartex" xmlns:cx4="http://schemas.microsoft.com/office/drawing/2016/5/10/chartex" xmlns:cx5="http://schemas.microsoft.com/office/drawing/2016/5/11/chartex" xmlns:cx6="http://schemas.microsoft.com/office/drawing/2016/5/12/chartex" xmlns:cx7="http://schemas.microsoft.com/office/drawing/2016/5/13/chartex" xmlns:cx8="http://schemas.microsoft.com/office/drawing/2016/5/14/chartex" xmlns:mc="http://schemas.openxmlformats.org/markup-compatibility/2006" xmlns:aink="http://schemas.microsoft.com/office/drawing/2016/ink" xmlns:am3d="http://schemas.microsoft.com/office/drawing/2017/model3d" xmlns:o="urn:schemas-microsoft-com:office:office" xmlns:r="http://schemas.openxmlformats.org/officeDocument/2006/relationships" xmlns:m="http://schemas.openxmlformats.org/officeDocument/2006/math" xmlns:v="urn:schemas-microsoft-com:vml" xmlns:wp14="http://schemas.microsoft.com/office/word/2010/wordprocessingDrawing" xmlns:wp="http://schemas.openxmlformats.org/drawingml/2006/wordprocessingDrawing" xmlns:w10="urn:schemas-microsoft-com:office:word" xmlns:w="http://schemas.openxmlformats.org/wordprocessingml/2006/main" xmlns:w14="http://schemas.microsoft.com/office/word/2010/wordml" xmlns:w15="http://schemas.microsoft.com/office/word/2012/wordml" xmlns:w16cex="http://schemas.microsoft.com/office/word/2018/wordml/cex" xmlns:w16cid="http://schemas.microsoft.com/office/word/2016/wordml/cid" xmlns:w16="http://schemas.microsoft.com/office/word/2018/wordml" xmlns:w16sdtdh="http://schemas.microsoft.com/office/word/2020/wordml/sdtdatahash" xmlns:w16se="http://schemas.microsoft.com/office/word/2015/wordml/symex" xmlns:wpg="http://schemas.microsoft.com/office/word/2010/wordprocessingGroup" xmlns:wpi="http://schemas.microsoft.com/office/word/2010/wordprocessingInk" xmlns:wne="http://schemas.microsoft.com/office/word/2006/wordml" xmlns:wps="http://schemas.microsoft.com/office/word/2010/wordprocessingShape" mc:Ignorable="w14 w15 w16se w16cid w16 w16cex w16sdtdh wp14">
+<w:endnotes xmlns:wpc="http://schemas.microsoft.com/office/word/2010/wordprocessingCanvas" xmlns:cx="http://schemas.microsoft.com/office/drawing/2014/chartex" xmlns:mc="http://schemas.openxmlformats.org/markup-compatibility/2006" xmlns:o="urn:schemas-microsoft-com:office:office" xmlns:r="http://schemas.openxmlformats.org/officeDocument/2006/relationships" xmlns:m="http://schemas.openxmlformats.org/officeDocument/2006/math" xmlns:v="urn:schemas-microsoft-com:vml" xmlns:wp14="http://schemas.microsoft.com/office/word/2010/wordprocessingDrawing" xmlns:wp="http://schemas.openxmlformats.org/drawingml/2006/wordprocessingDrawing" xmlns:w10="urn:schemas-microsoft-com:office:word" xmlns:w="http://schemas.openxmlformats.org/wordprocessingml/2006/main" xmlns:w14="http://schemas.microsoft.com/office/word/2010/wordml" xmlns:w15="http://schemas.microsoft.com/office/word/2012/wordml" xmlns:w16se="http://schemas.microsoft.com/office/word/2015/wordml/symex" xmlns:wpg="http://schemas.microsoft.com/office/word/2010/wordprocessingGroup" xmlns:wpi="http://schemas.microsoft.com/office/word/2010/wordprocessingInk" xmlns:wne="http://schemas.microsoft.com/office/word/2006/wordml" xmlns:wps="http://schemas.microsoft.com/office/word/2010/wordprocessingShape" mc:Ignorable="w14 w15 w16se wp14">
   <w:endnote w:type="separator" w:id="-1">
     <w:p>
       <w:pPr>
@@ -852,7 +848,7 @@
 </file>
 
 <file path=word/footer1.xml><?xml version="1.0" encoding="utf-8"?>
-<w:ftr xmlns:wpc="http://schemas.microsoft.com/office/word/2010/wordprocessingCanvas" xmlns:cx="http://schemas.microsoft.com/office/drawing/2014/chartex" xmlns:cx1="http://schemas.microsoft.com/office/drawing/2015/9/8/chartex" xmlns:cx2="http://schemas.microsoft.com/office/drawing/2015/10/21/chartex" xmlns:cx3="http://schemas.microsoft.com/office/drawing/2016/5/9/chartex" xmlns:cx4="http://schemas.microsoft.com/office/drawing/2016/5/10/chartex" xmlns:cx5="http://schemas.microsoft.com/office/drawing/2016/5/11/chartex" xmlns:cx6="http://schemas.microsoft.com/office/drawing/2016/5/12/chartex" xmlns:cx7="http://schemas.microsoft.com/office/drawing/2016/5/13/chartex" xmlns:cx8="http://schemas.microsoft.com/office/drawing/2016/5/14/chartex" xmlns:mc="http://schemas.openxmlformats.org/markup-compatibility/2006" xmlns:aink="http://schemas.microsoft.com/office/drawing/2016/ink" xmlns:am3d="http://schemas.microsoft.com/office/drawing/2017/model3d" xmlns:o="urn:schemas-microsoft-com:office:office" xmlns:r="http://schemas.openxmlformats.org/officeDocument/2006/relationships" xmlns:m="http://schemas.openxmlformats.org/officeDocument/2006/math" xmlns:v="urn:schemas-microsoft-com:vml" xmlns:wp14="http://schemas.microsoft.com/office/word/2010/wordprocessingDrawing" xmlns:wp="http://schemas.openxmlformats.org/drawingml/2006/wordprocessingDrawing" xmlns:w10="urn:schemas-microsoft-com:office:word" xmlns:w="http://schemas.openxmlformats.org/wordprocessingml/2006/main" xmlns:w14="http://schemas.microsoft.com/office/word/2010/wordml" xmlns:w15="http://schemas.microsoft.com/office/word/2012/wordml" xmlns:w16cex="http://schemas.microsoft.com/office/word/2018/wordml/cex" xmlns:w16cid="http://schemas.microsoft.com/office/word/2016/wordml/cid" xmlns:w16="http://schemas.microsoft.com/office/word/2018/wordml" xmlns:w16sdtdh="http://schemas.microsoft.com/office/word/2020/wordml/sdtdatahash" xmlns:w16se="http://schemas.microsoft.com/office/word/2015/wordml/symex" xmlns:wpg="http://schemas.microsoft.com/office/word/2010/wordprocessingGroup" xmlns:wpi="http://schemas.microsoft.com/office/word/2010/wordprocessingInk" xmlns:wne="http://schemas.microsoft.com/office/word/2006/wordml" xmlns:wps="http://schemas.microsoft.com/office/word/2010/wordprocessingShape" mc:Ignorable="w14 w15 w16se w16cid w16 w16cex w16sdtdh wp14">
+<w:ftr xmlns:wpc="http://schemas.microsoft.com/office/word/2010/wordprocessingCanvas" xmlns:cx="http://schemas.microsoft.com/office/drawing/2014/chartex" xmlns:mc="http://schemas.openxmlformats.org/markup-compatibility/2006" xmlns:o="urn:schemas-microsoft-com:office:office" xmlns:r="http://schemas.openxmlformats.org/officeDocument/2006/relationships" xmlns:m="http://schemas.openxmlformats.org/officeDocument/2006/math" xmlns:v="urn:schemas-microsoft-com:vml" xmlns:wp14="http://schemas.microsoft.com/office/word/2010/wordprocessingDrawing" xmlns:wp="http://schemas.openxmlformats.org/drawingml/2006/wordprocessingDrawing" xmlns:w10="urn:schemas-microsoft-com:office:word" xmlns:w="http://schemas.openxmlformats.org/wordprocessingml/2006/main" xmlns:w14="http://schemas.microsoft.com/office/word/2010/wordml" xmlns:w15="http://schemas.microsoft.com/office/word/2012/wordml" xmlns:w16se="http://schemas.microsoft.com/office/word/2015/wordml/symex" xmlns:wpg="http://schemas.microsoft.com/office/word/2010/wordprocessingGroup" xmlns:wpi="http://schemas.microsoft.com/office/word/2010/wordprocessingInk" xmlns:wne="http://schemas.microsoft.com/office/word/2006/wordml" xmlns:wps="http://schemas.microsoft.com/office/word/2010/wordprocessingShape" mc:Ignorable="w14 w15 w16se wp14">
   <w:sdt>
     <w:sdtPr>
       <w:id w:val="-1341617930"/>
@@ -899,7 +895,7 @@
 </file>
 
 <file path=word/footnotes.xml><?xml version="1.0" encoding="utf-8"?>
-<w:footnotes xmlns:wpc="http://schemas.microsoft.com/office/word/2010/wordprocessingCanvas" xmlns:cx="http://schemas.microsoft.com/office/drawing/2014/chartex" xmlns:cx1="http://schemas.microsoft.com/office/drawing/2015/9/8/chartex" xmlns:cx2="http://schemas.microsoft.com/office/drawing/2015/10/21/chartex" xmlns:cx3="http://schemas.microsoft.com/office/drawing/2016/5/9/chartex" xmlns:cx4="http://schemas.microsoft.com/office/drawing/2016/5/10/chartex" xmlns:cx5="http://schemas.microsoft.com/office/drawing/2016/5/11/chartex" xmlns:cx6="http://schemas.microsoft.com/office/drawing/2016/5/12/chartex" xmlns:cx7="http://schemas.microsoft.com/office/drawing/2016/5/13/chartex" xmlns:cx8="http://schemas.microsoft.com/office/drawing/2016/5/14/chartex" xmlns:mc="http://schemas.openxmlformats.org/markup-compatibility/2006" xmlns:aink="http://schemas.microsoft.com/office/drawing/2016/ink" xmlns:am3d="http://schemas.microsoft.com/office/drawing/2017/model3d" xmlns:o="urn:schemas-microsoft-com:office:office" xmlns:r="http://schemas.openxmlformats.org/officeDocument/2006/relationships" xmlns:m="http://schemas.openxmlformats.org/officeDocument/2006/math" xmlns:v="urn:schemas-microsoft-com:vml" xmlns:wp14="http://schemas.microsoft.com/office/word/2010/wordprocessingDrawing" xmlns:wp="http://schemas.openxmlformats.org/drawingml/2006/wordprocessingDrawing" xmlns:w10="urn:schemas-microsoft-com:office:word" xmlns:w="http://schemas.openxmlformats.org/wordprocessingml/2006/main" xmlns:w14="http://schemas.microsoft.com/office/word/2010/wordml" xmlns:w15="http://schemas.microsoft.com/office/word/2012/wordml" xmlns:w16cex="http://schemas.microsoft.com/office/word/2018/wordml/cex" xmlns:w16cid="http://schemas.microsoft.com/office/word/2016/wordml/cid" xmlns:w16="http://schemas.microsoft.com/office/word/2018/wordml" xmlns:w16sdtdh="http://schemas.microsoft.com/office/word/2020/wordml/sdtdatahash" xmlns:w16se="http://schemas.microsoft.com/office/word/2015/wordml/symex" xmlns:wpg="http://schemas.microsoft.com/office/word/2010/wordprocessingGroup" xmlns:wpi="http://schemas.microsoft.com/office/word/2010/wordprocessingInk" xmlns:wne="http://schemas.microsoft.com/office/word/2006/wordml" xmlns:wps="http://schemas.microsoft.com/office/word/2010/wordprocessingShape" mc:Ignorable="w14 w15 w16se w16cid w16 w16cex w16sdtdh wp14">
+<w:footnotes xmlns:wpc="http://schemas.microsoft.com/office/word/2010/wordprocessingCanvas" xmlns:cx="http://schemas.microsoft.com/office/drawing/2014/chartex" xmlns:mc="http://schemas.openxmlformats.org/markup-compatibility/2006" xmlns:o="urn:schemas-microsoft-com:office:office" xmlns:r="http://schemas.openxmlformats.org/officeDocument/2006/relationships" xmlns:m="http://schemas.openxmlformats.org/officeDocument/2006/math" xmlns:v="urn:schemas-microsoft-com:vml" xmlns:wp14="http://schemas.microsoft.com/office/word/2010/wordprocessingDrawing" xmlns:wp="http://schemas.openxmlformats.org/drawingml/2006/wordprocessingDrawing" xmlns:w10="urn:schemas-microsoft-com:office:word" xmlns:w="http://schemas.openxmlformats.org/wordprocessingml/2006/main" xmlns:w14="http://schemas.microsoft.com/office/word/2010/wordml" xmlns:w15="http://schemas.microsoft.com/office/word/2012/wordml" xmlns:w16se="http://schemas.microsoft.com/office/word/2015/wordml/symex" xmlns:wpg="http://schemas.microsoft.com/office/word/2010/wordprocessingGroup" xmlns:wpi="http://schemas.microsoft.com/office/word/2010/wordprocessingInk" xmlns:wne="http://schemas.microsoft.com/office/word/2006/wordml" xmlns:wps="http://schemas.microsoft.com/office/word/2010/wordprocessingShape" mc:Ignorable="w14 w15 w16se wp14">
   <w:footnote w:type="separator" w:id="-1">
     <w:p>
       <w:pPr>
@@ -924,7 +920,7 @@
 </file>
 
 <file path=word/numbering.xml><?xml version="1.0" encoding="utf-8"?>
-<w:numbering xmlns:wpc="http://schemas.microsoft.com/office/word/2010/wordprocessingCanvas" xmlns:cx="http://schemas.microsoft.com/office/drawing/2014/chartex" xmlns:cx1="http://schemas.microsoft.com/office/drawing/2015/9/8/chartex" xmlns:cx2="http://schemas.microsoft.com/office/drawing/2015/10/21/chartex" xmlns:cx3="http://schemas.microsoft.com/office/drawing/2016/5/9/chartex" xmlns:cx4="http://schemas.microsoft.com/office/drawing/2016/5/10/chartex" xmlns:cx5="http://schemas.microsoft.com/office/drawing/2016/5/11/chartex" xmlns:cx6="http://schemas.microsoft.com/office/drawing/2016/5/12/chartex" xmlns:cx7="http://schemas.microsoft.com/office/drawing/2016/5/13/chartex" xmlns:cx8="http://schemas.microsoft.com/office/drawing/2016/5/14/chartex" xmlns:mc="http://schemas.openxmlformats.org/markup-compatibility/2006" xmlns:aink="http://schemas.microsoft.com/office/drawing/2016/ink" xmlns:am3d="http://schemas.microsoft.com/office/drawing/2017/model3d" xmlns:o="urn:schemas-microsoft-com:office:office" xmlns:r="http://schemas.openxmlformats.org/officeDocument/2006/relationships" xmlns:m="http://schemas.openxmlformats.org/officeDocument/2006/math" xmlns:v="urn:schemas-microsoft-com:vml" xmlns:wp14="http://schemas.microsoft.com/office/word/2010/wordprocessingDrawing" xmlns:wp="http://schemas.openxmlformats.org/drawingml/2006/wordprocessingDrawing" xmlns:w10="urn:schemas-microsoft-com:office:word" xmlns:w="http://schemas.openxmlformats.org/wordprocessingml/2006/main" xmlns:w14="http://schemas.microsoft.com/office/word/2010/wordml" xmlns:w15="http://schemas.microsoft.com/office/word/2012/wordml" xmlns:w16cex="http://schemas.microsoft.com/office/word/2018/wordml/cex" xmlns:w16cid="http://schemas.microsoft.com/office/word/2016/wordml/cid" xmlns:w16="http://schemas.microsoft.com/office/word/2018/wordml" xmlns:w16sdtdh="http://schemas.microsoft.com/office/word/2020/wordml/sdtdatahash" xmlns:w16se="http://schemas.microsoft.com/office/word/2015/wordml/symex" xmlns:wpg="http://schemas.microsoft.com/office/word/2010/wordprocessingGroup" xmlns:wpi="http://schemas.microsoft.com/office/word/2010/wordprocessingInk" xmlns:wne="http://schemas.microsoft.com/office/word/2006/wordml" xmlns:wps="http://schemas.microsoft.com/office/word/2010/wordprocessingShape" mc:Ignorable="w14 w15 w16se w16cid w16 w16cex w16sdtdh wp14">
+<w:numbering xmlns:wpc="http://schemas.microsoft.com/office/word/2010/wordprocessingCanvas" xmlns:cx="http://schemas.microsoft.com/office/drawing/2014/chartex" xmlns:mc="http://schemas.openxmlformats.org/markup-compatibility/2006" xmlns:o="urn:schemas-microsoft-com:office:office" xmlns:r="http://schemas.openxmlformats.org/officeDocument/2006/relationships" xmlns:m="http://schemas.openxmlformats.org/officeDocument/2006/math" xmlns:v="urn:schemas-microsoft-com:vml" xmlns:wp14="http://schemas.microsoft.com/office/word/2010/wordprocessingDrawing" xmlns:wp="http://schemas.openxmlformats.org/drawingml/2006/wordprocessingDrawing" xmlns:w10="urn:schemas-microsoft-com:office:word" xmlns:w="http://schemas.openxmlformats.org/wordprocessingml/2006/main" xmlns:w14="http://schemas.microsoft.com/office/word/2010/wordml" xmlns:w15="http://schemas.microsoft.com/office/word/2012/wordml" xmlns:w16se="http://schemas.microsoft.com/office/word/2015/wordml/symex" xmlns:wpg="http://schemas.microsoft.com/office/word/2010/wordprocessingGroup" xmlns:wpi="http://schemas.microsoft.com/office/word/2010/wordprocessingInk" xmlns:wne="http://schemas.microsoft.com/office/word/2006/wordml" xmlns:wps="http://schemas.microsoft.com/office/word/2010/wordprocessingShape" mc:Ignorable="w14 w15 w16se wp14">
   <w:abstractNum w:abstractNumId="0" w15:restartNumberingAfterBreak="0">
     <w:nsid w:val="FFFFFF7C"/>
     <w:multiLevelType w:val="singleLevel"/>
@@ -1969,7 +1965,7 @@
 </file>
 
 <file path=word/styles.xml><?xml version="1.0" encoding="utf-8"?>
-<w:styles xmlns:mc="http://schemas.openxmlformats.org/markup-compatibility/2006" xmlns:r="http://schemas.openxmlformats.org/officeDocument/2006/relationships" xmlns:w="http://schemas.openxmlformats.org/wordprocessingml/2006/main" xmlns:w14="http://schemas.microsoft.com/office/word/2010/wordml" xmlns:w15="http://schemas.microsoft.com/office/word/2012/wordml" xmlns:w16cex="http://schemas.microsoft.com/office/word/2018/wordml/cex" xmlns:w16cid="http://schemas.microsoft.com/office/word/2016/wordml/cid" xmlns:w16="http://schemas.microsoft.com/office/word/2018/wordml" xmlns:w16sdtdh="http://schemas.microsoft.com/office/word/2020/wordml/sdtdatahash" xmlns:w16se="http://schemas.microsoft.com/office/word/2015/wordml/symex" mc:Ignorable="w14 w15 w16se w16cid w16 w16cex w16sdtdh">
+<w:styles xmlns:mc="http://schemas.openxmlformats.org/markup-compatibility/2006" xmlns:r="http://schemas.openxmlformats.org/officeDocument/2006/relationships" xmlns:w="http://schemas.openxmlformats.org/wordprocessingml/2006/main" xmlns:w14="http://schemas.microsoft.com/office/word/2010/wordml" xmlns:w15="http://schemas.microsoft.com/office/word/2012/wordml" xmlns:w16se="http://schemas.microsoft.com/office/word/2015/wordml/symex" mc:Ignorable="w14 w15 w16se">
   <w:docDefaults>
     <w:rPrDefault>
       <w:rPr>
@@ -1986,7 +1982,7 @@
       </w:pPr>
     </w:pPrDefault>
   </w:docDefaults>
-  <w:latentStyles w:defLockedState="0" w:defUIPriority="99" w:defSemiHidden="0" w:defUnhideWhenUsed="0" w:defQFormat="0" w:count="376">
+  <w:latentStyles w:defLockedState="0" w:defUIPriority="99" w:defSemiHidden="0" w:defUnhideWhenUsed="0" w:defQFormat="0" w:count="371">
     <w:lsdException w:name="Normal" w:uiPriority="0" w:qFormat="1"/>
     <w:lsdException w:name="heading 1" w:uiPriority="9" w:qFormat="1"/>
     <w:lsdException w:name="heading 2" w:semiHidden="1" w:uiPriority="9" w:unhideWhenUsed="1" w:qFormat="1"/>
@@ -2358,11 +2354,6 @@
     <w:lsdException w:name="List Table 5 Dark Accent 6" w:uiPriority="50"/>
     <w:lsdException w:name="List Table 6 Colorful Accent 6" w:uiPriority="51"/>
     <w:lsdException w:name="List Table 7 Colorful Accent 6" w:uiPriority="52"/>
-    <w:lsdException w:name="Mention" w:semiHidden="1" w:unhideWhenUsed="1"/>
-    <w:lsdException w:name="Smart Hyperlink" w:semiHidden="1" w:unhideWhenUsed="1"/>
-    <w:lsdException w:name="Hashtag" w:semiHidden="1" w:unhideWhenUsed="1"/>
-    <w:lsdException w:name="Unresolved Mention" w:semiHidden="1" w:unhideWhenUsed="1"/>
-    <w:lsdException w:name="Smart Link" w:semiHidden="1" w:unhideWhenUsed="1"/>
   </w:latentStyles>
   <w:style w:type="paragraph" w:default="1" w:styleId="Normal">
     <w:name w:val="Normal"/>
@@ -27370,7 +27361,7 @@
 </file>
 
 <file path=word/glossary/document.xml><?xml version="1.0" encoding="utf-8"?>
-<w:glossaryDocument xmlns:wpc="http://schemas.microsoft.com/office/word/2010/wordprocessingCanvas" xmlns:cx="http://schemas.microsoft.com/office/drawing/2014/chartex" xmlns:cx1="http://schemas.microsoft.com/office/drawing/2015/9/8/chartex" xmlns:cx2="http://schemas.microsoft.com/office/drawing/2015/10/21/chartex" xmlns:cx3="http://schemas.microsoft.com/office/drawing/2016/5/9/chartex" xmlns:cx4="http://schemas.microsoft.com/office/drawing/2016/5/10/chartex" xmlns:cx5="http://schemas.microsoft.com/office/drawing/2016/5/11/chartex" xmlns:cx6="http://schemas.microsoft.com/office/drawing/2016/5/12/chartex" xmlns:cx7="http://schemas.microsoft.com/office/drawing/2016/5/13/chartex" xmlns:cx8="http://schemas.microsoft.com/office/drawing/2016/5/14/chartex" xmlns:mc="http://schemas.openxmlformats.org/markup-compatibility/2006" xmlns:aink="http://schemas.microsoft.com/office/drawing/2016/ink" xmlns:am3d="http://schemas.microsoft.com/office/drawing/2017/model3d" xmlns:o="urn:schemas-microsoft-com:office:office" xmlns:r="http://schemas.openxmlformats.org/officeDocument/2006/relationships" xmlns:m="http://schemas.openxmlformats.org/officeDocument/2006/math" xmlns:v="urn:schemas-microsoft-com:vml" xmlns:wp14="http://schemas.microsoft.com/office/word/2010/wordprocessingDrawing" xmlns:wp="http://schemas.openxmlformats.org/drawingml/2006/wordprocessingDrawing" xmlns:w10="urn:schemas-microsoft-com:office:word" xmlns:w="http://schemas.openxmlformats.org/wordprocessingml/2006/main" xmlns:w14="http://schemas.microsoft.com/office/word/2010/wordml" xmlns:w15="http://schemas.microsoft.com/office/word/2012/wordml" xmlns:w16cex="http://schemas.microsoft.com/office/word/2018/wordml/cex" xmlns:w16cid="http://schemas.microsoft.com/office/word/2016/wordml/cid" xmlns:w16="http://schemas.microsoft.com/office/word/2018/wordml" xmlns:w16sdtdh="http://schemas.microsoft.com/office/word/2020/wordml/sdtdatahash" xmlns:w16se="http://schemas.microsoft.com/office/word/2015/wordml/symex" xmlns:wpg="http://schemas.microsoft.com/office/word/2010/wordprocessingGroup" xmlns:wpi="http://schemas.microsoft.com/office/word/2010/wordprocessingInk" xmlns:wne="http://schemas.microsoft.com/office/word/2006/wordml" xmlns:wps="http://schemas.microsoft.com/office/word/2010/wordprocessingShape" mc:Ignorable="w14 w15 w16se w16cid w16 w16cex w16sdtdh wp14">
+<w:glossaryDocument xmlns:wpc="http://schemas.microsoft.com/office/word/2010/wordprocessingCanvas" xmlns:cx="http://schemas.microsoft.com/office/drawing/2014/chartex" xmlns:mc="http://schemas.openxmlformats.org/markup-compatibility/2006" xmlns:o="urn:schemas-microsoft-com:office:office" xmlns:r="http://schemas.openxmlformats.org/officeDocument/2006/relationships" xmlns:m="http://schemas.openxmlformats.org/officeDocument/2006/math" xmlns:v="urn:schemas-microsoft-com:vml" xmlns:wp14="http://schemas.microsoft.com/office/word/2010/wordprocessingDrawing" xmlns:wp="http://schemas.openxmlformats.org/drawingml/2006/wordprocessingDrawing" xmlns:w10="urn:schemas-microsoft-com:office:word" xmlns:w="http://schemas.openxmlformats.org/wordprocessingml/2006/main" xmlns:w14="http://schemas.microsoft.com/office/word/2010/wordml" xmlns:w15="http://schemas.microsoft.com/office/word/2012/wordml" xmlns:w16se="http://schemas.microsoft.com/office/word/2015/wordml/symex" xmlns:wpg="http://schemas.microsoft.com/office/word/2010/wordprocessingGroup" xmlns:wpi="http://schemas.microsoft.com/office/word/2010/wordprocessingInk" xmlns:wne="http://schemas.microsoft.com/office/word/2006/wordml" xmlns:wps="http://schemas.microsoft.com/office/word/2010/wordprocessingShape" mc:Ignorable="w14 w15 w16se wp14">
   <w:docParts>
     <w:docPart>
       <w:docPartPr>
@@ -27455,7 +27446,7 @@
 </file>
 
 <file path=word/glossary/fontTable.xml><?xml version="1.0" encoding="utf-8"?>
-<w:fonts xmlns:mc="http://schemas.openxmlformats.org/markup-compatibility/2006" xmlns:r="http://schemas.openxmlformats.org/officeDocument/2006/relationships" xmlns:w="http://schemas.openxmlformats.org/wordprocessingml/2006/main" xmlns:w14="http://schemas.microsoft.com/office/word/2010/wordml" xmlns:w15="http://schemas.microsoft.com/office/word/2012/wordml" xmlns:w16cex="http://schemas.microsoft.com/office/word/2018/wordml/cex" xmlns:w16cid="http://schemas.microsoft.com/office/word/2016/wordml/cid" xmlns:w16="http://schemas.microsoft.com/office/word/2018/wordml" xmlns:w16sdtdh="http://schemas.microsoft.com/office/word/2020/wordml/sdtdatahash" xmlns:w16se="http://schemas.microsoft.com/office/word/2015/wordml/symex" mc:Ignorable="w14 w15 w16se w16cid w16 w16cex w16sdtdh">
+<w:fonts xmlns:mc="http://schemas.openxmlformats.org/markup-compatibility/2006" xmlns:r="http://schemas.openxmlformats.org/officeDocument/2006/relationships" xmlns:w="http://schemas.openxmlformats.org/wordprocessingml/2006/main" xmlns:w14="http://schemas.microsoft.com/office/word/2010/wordml" xmlns:w15="http://schemas.microsoft.com/office/word/2012/wordml" xmlns:w16se="http://schemas.microsoft.com/office/word/2015/wordml/symex" mc:Ignorable="w14 w15 w16se">
   <w:font w:name="Symbol">
     <w:panose1 w:val="05050102010706020507"/>
     <w:charset w:val="02"/>
@@ -27468,7 +27459,7 @@
     <w:charset w:val="00"/>
     <w:family w:val="roman"/>
     <w:pitch w:val="variable"/>
-    <w:sig w:usb0="E0002AFF" w:usb1="C0007843" w:usb2="00000009" w:usb3="00000000" w:csb0="000001FF" w:csb1="00000000"/>
+    <w:sig w:usb0="E0002EFF" w:usb1="C000785B" w:usb2="00000009" w:usb3="00000000" w:csb0="000001FF" w:csb1="00000000"/>
   </w:font>
   <w:font w:name="Cambria">
     <w:panose1 w:val="02040503050406030204"/>
@@ -27526,20 +27517,20 @@
     <w:charset w:val="00"/>
     <w:family w:val="swiss"/>
     <w:pitch w:val="variable"/>
-    <w:sig w:usb0="E0002AFF" w:usb1="4000ACFF" w:usb2="00000001" w:usb3="00000000" w:csb0="000001FF" w:csb1="00000000"/>
+    <w:sig w:usb0="E4002EFF" w:usb1="C000247B" w:usb2="00000009" w:usb3="00000000" w:csb0="000001FF" w:csb1="00000000"/>
   </w:font>
   <w:font w:name="Calibri Light">
     <w:panose1 w:val="020F0302020204030204"/>
     <w:charset w:val="00"/>
     <w:family w:val="swiss"/>
     <w:pitch w:val="variable"/>
-    <w:sig w:usb0="A0002AEF" w:usb1="4000207B" w:usb2="00000000" w:usb3="00000000" w:csb0="000001FF" w:csb1="00000000"/>
+    <w:sig w:usb0="E4002EFF" w:usb1="C000247B" w:usb2="00000009" w:usb3="00000000" w:csb0="000001FF" w:csb1="00000000"/>
   </w:font>
 </w:fonts>
 </file>
 
 <file path=word/glossary/settings.xml><?xml version="1.0" encoding="utf-8"?>
-<w:settings xmlns:mc="http://schemas.openxmlformats.org/markup-compatibility/2006" xmlns:o="urn:schemas-microsoft-com:office:office" xmlns:r="http://schemas.openxmlformats.org/officeDocument/2006/relationships" xmlns:m="http://schemas.openxmlformats.org/officeDocument/2006/math" xmlns:v="urn:schemas-microsoft-com:vml" xmlns:w10="urn:schemas-microsoft-com:office:word" xmlns:w="http://schemas.openxmlformats.org/wordprocessingml/2006/main" xmlns:w14="http://schemas.microsoft.com/office/word/2010/wordml" xmlns:w15="http://schemas.microsoft.com/office/word/2012/wordml" xmlns:w16cex="http://schemas.microsoft.com/office/word/2018/wordml/cex" xmlns:w16cid="http://schemas.microsoft.com/office/word/2016/wordml/cid" xmlns:w16="http://schemas.microsoft.com/office/word/2018/wordml" xmlns:w16sdtdh="http://schemas.microsoft.com/office/word/2020/wordml/sdtdatahash" xmlns:w16se="http://schemas.microsoft.com/office/word/2015/wordml/symex" xmlns:sl="http://schemas.openxmlformats.org/schemaLibrary/2006/main" mc:Ignorable="w14 w15 w16se w16cid w16 w16cex w16sdtdh">
+<w:settings xmlns:mc="http://schemas.openxmlformats.org/markup-compatibility/2006" xmlns:o="urn:schemas-microsoft-com:office:office" xmlns:r="http://schemas.openxmlformats.org/officeDocument/2006/relationships" xmlns:m="http://schemas.openxmlformats.org/officeDocument/2006/math" xmlns:v="urn:schemas-microsoft-com:vml" xmlns:w10="urn:schemas-microsoft-com:office:word" xmlns:w="http://schemas.openxmlformats.org/wordprocessingml/2006/main" xmlns:w14="http://schemas.microsoft.com/office/word/2010/wordml" xmlns:w15="http://schemas.microsoft.com/office/word/2012/wordml" xmlns:w16se="http://schemas.microsoft.com/office/word/2015/wordml/symex" xmlns:sl="http://schemas.openxmlformats.org/schemaLibrary/2006/main" mc:Ignorable="w14 w15 w16se">
   <w:view w:val="normal"/>
   <w:defaultTabStop w:val="720"/>
   <w:characterSpacingControl w:val="doNotCompress"/>
@@ -27550,7 +27541,6 @@
     <w:compatSetting w:name="enableOpenTypeFeatures" w:uri="http://schemas.microsoft.com/office/word" w:val="1"/>
     <w:compatSetting w:name="doNotFlipMirrorIndents" w:uri="http://schemas.microsoft.com/office/word" w:val="1"/>
     <w:compatSetting w:name="differentiateMultirowTableHeaders" w:uri="http://schemas.microsoft.com/office/word" w:val="1"/>
-    <w:compatSetting w:name="useWord2013TrackBottomHyphenation" w:uri="http://schemas.microsoft.com/office/word" w:val="1"/>
   </w:compat>
   <w:rsids>
     <w:rsidRoot w:val="0022632F"/>
@@ -27558,6 +27548,7 @@
     <w:rsid w:val="0022632F"/>
     <w:rsid w:val="00407005"/>
     <w:rsid w:val="00573099"/>
+    <w:rsid w:val="00D73895"/>
     <w:rsid w:val="00FB0902"/>
   </w:rsids>
   <m:mathPr>
@@ -27582,7 +27573,7 @@
 </file>
 
 <file path=word/glossary/styles.xml><?xml version="1.0" encoding="utf-8"?>
-<w:styles xmlns:mc="http://schemas.openxmlformats.org/markup-compatibility/2006" xmlns:r="http://schemas.openxmlformats.org/officeDocument/2006/relationships" xmlns:w="http://schemas.openxmlformats.org/wordprocessingml/2006/main" xmlns:w14="http://schemas.microsoft.com/office/word/2010/wordml" xmlns:w15="http://schemas.microsoft.com/office/word/2012/wordml" xmlns:w16cex="http://schemas.microsoft.com/office/word/2018/wordml/cex" xmlns:w16cid="http://schemas.microsoft.com/office/word/2016/wordml/cid" xmlns:w16="http://schemas.microsoft.com/office/word/2018/wordml" xmlns:w16sdtdh="http://schemas.microsoft.com/office/word/2020/wordml/sdtdatahash" xmlns:w16se="http://schemas.microsoft.com/office/word/2015/wordml/symex" mc:Ignorable="w14 w15 w16se w16cid w16 w16cex w16sdtdh">
+<w:styles xmlns:mc="http://schemas.openxmlformats.org/markup-compatibility/2006" xmlns:r="http://schemas.openxmlformats.org/officeDocument/2006/relationships" xmlns:w="http://schemas.openxmlformats.org/wordprocessingml/2006/main" xmlns:w14="http://schemas.microsoft.com/office/word/2010/wordml" xmlns:w15="http://schemas.microsoft.com/office/word/2012/wordml" xmlns:w16se="http://schemas.microsoft.com/office/word/2015/wordml/symex" mc:Ignorable="w14 w15 w16se">
   <w:docDefaults>
     <w:rPrDefault>
       <w:rPr>
@@ -27598,7 +27589,7 @@
       </w:pPr>
     </w:pPrDefault>
   </w:docDefaults>
-  <w:latentStyles w:defLockedState="0" w:defUIPriority="99" w:defSemiHidden="0" w:defUnhideWhenUsed="0" w:defQFormat="0" w:count="376">
+  <w:latentStyles w:defLockedState="0" w:defUIPriority="99" w:defSemiHidden="0" w:defUnhideWhenUsed="0" w:defQFormat="0" w:count="371">
     <w:lsdException w:name="Normal" w:uiPriority="0" w:qFormat="1"/>
     <w:lsdException w:name="heading 1" w:uiPriority="9" w:qFormat="1"/>
     <w:lsdException w:name="heading 2" w:semiHidden="1" w:uiPriority="9" w:unhideWhenUsed="1" w:qFormat="1"/>
@@ -27970,11 +27961,6 @@
     <w:lsdException w:name="List Table 5 Dark Accent 6" w:uiPriority="50"/>
     <w:lsdException w:name="List Table 6 Colorful Accent 6" w:uiPriority="51"/>
     <w:lsdException w:name="List Table 7 Colorful Accent 6" w:uiPriority="52"/>
-    <w:lsdException w:name="Mention" w:semiHidden="1" w:unhideWhenUsed="1"/>
-    <w:lsdException w:name="Smart Hyperlink" w:semiHidden="1" w:unhideWhenUsed="1"/>
-    <w:lsdException w:name="Hashtag" w:semiHidden="1" w:unhideWhenUsed="1"/>
-    <w:lsdException w:name="Unresolved Mention" w:semiHidden="1" w:unhideWhenUsed="1"/>
-    <w:lsdException w:name="Smart Link" w:semiHidden="1" w:unhideWhenUsed="1"/>
   </w:latentStyles>
   <w:style w:type="paragraph" w:default="1" w:styleId="Normal">
     <w:name w:val="Normal"/>
@@ -28026,7 +28012,7 @@
 </file>
 
 <file path=word/glossary/webSettings.xml><?xml version="1.0" encoding="utf-8"?>
-<w:webSettings xmlns:mc="http://schemas.openxmlformats.org/markup-compatibility/2006" xmlns:r="http://schemas.openxmlformats.org/officeDocument/2006/relationships" xmlns:w="http://schemas.openxmlformats.org/wordprocessingml/2006/main" xmlns:w14="http://schemas.microsoft.com/office/word/2010/wordml" xmlns:w15="http://schemas.microsoft.com/office/word/2012/wordml" xmlns:w16cex="http://schemas.microsoft.com/office/word/2018/wordml/cex" xmlns:w16cid="http://schemas.microsoft.com/office/word/2016/wordml/cid" xmlns:w16="http://schemas.microsoft.com/office/word/2018/wordml" xmlns:w16sdtdh="http://schemas.microsoft.com/office/word/2020/wordml/sdtdatahash" xmlns:w16se="http://schemas.microsoft.com/office/word/2015/wordml/symex" mc:Ignorable="w14 w15 w16se w16cid w16 w16cex w16sdtdh">
+<w:webSettings xmlns:mc="http://schemas.openxmlformats.org/markup-compatibility/2006" xmlns:r="http://schemas.openxmlformats.org/officeDocument/2006/relationships" xmlns:w="http://schemas.openxmlformats.org/wordprocessingml/2006/main" xmlns:w14="http://schemas.microsoft.com/office/word/2010/wordml" xmlns:w15="http://schemas.microsoft.com/office/word/2012/wordml" xmlns:w16se="http://schemas.microsoft.com/office/word/2015/wordml/symex" mc:Ignorable="w14 w15 w16se">
   <w:optimizeForBrowser/>
   <w:allowPNG/>
 </w:webSettings>
@@ -28238,7 +28224,7 @@
 </file>
 
 <file path=customXml/itemProps1.xml><?xml version="1.0" encoding="utf-8"?>
-<ds:datastoreItem xmlns:ds="http://schemas.openxmlformats.org/officeDocument/2006/customXml" ds:itemID="{34025276-531C-4506-838D-5F7A5A697DD8}">
+<ds:datastoreItem xmlns:ds="http://schemas.openxmlformats.org/officeDocument/2006/customXml" ds:itemID="{7B2F9E6D-DF6A-4190-A2EC-2247CFD055F2}">
   <ds:schemaRefs>
     <ds:schemaRef ds:uri="http://schemas.openxmlformats.org/officeDocument/2006/bibliography"/>
   </ds:schemaRefs>
